--- a/Screenshots.docx
+++ b/Screenshots.docx
@@ -36,16 +36,32 @@
           <w:ilvl w:val="0"/>
           <w:numId w:val="2"/>
         </w:numPr>
-      </w:pPr>
-      <w:r>
+        <w:rPr>
+          <w:i/>
+          <w:iCs/>
+        </w:rPr>
+      </w:pPr>
+      <w:r>
+        <w:rPr>
+          <w:i/>
+          <w:iCs/>
+        </w:rPr>
         <w:t xml:space="preserve">I went with the </w:t>
       </w:r>
       <w:proofErr w:type="spellStart"/>
       <w:r>
+        <w:rPr>
+          <w:i/>
+          <w:iCs/>
+        </w:rPr>
         <w:t>ViewSet</w:t>
       </w:r>
       <w:proofErr w:type="spellEnd"/>
       <w:r>
+        <w:rPr>
+          <w:i/>
+          <w:iCs/>
+        </w:rPr>
         <w:t xml:space="preserve"> model after having troubles with the snippets</w:t>
       </w:r>
     </w:p>
@@ -56,17 +72,98 @@
           <w:ilvl w:val="1"/>
           <w:numId w:val="2"/>
         </w:numPr>
-      </w:pPr>
-      <w:r>
+        <w:rPr>
+          <w:i/>
+          <w:iCs/>
+        </w:rPr>
+      </w:pPr>
+      <w:r>
+        <w:rPr>
+          <w:i/>
+          <w:iCs/>
+        </w:rPr>
         <w:t xml:space="preserve">Because of this, I could not get my admin URL into the router.  I tried a few different ways to do this and also decided to move on, commenting out the router if I wanted to use the admin and uncommenting the traditional URL </w:t>
       </w:r>
       <w:proofErr w:type="gramStart"/>
       <w:r>
+        <w:rPr>
+          <w:i/>
+          <w:iCs/>
+        </w:rPr>
         <w:t>path way</w:t>
       </w:r>
       <w:proofErr w:type="gramEnd"/>
       <w:r>
+        <w:rPr>
+          <w:i/>
+          <w:iCs/>
+        </w:rPr>
         <w:t xml:space="preserve"> we learned with the admin. </w:t>
+      </w:r>
+    </w:p>
+    <w:p>
+      <w:pPr>
+        <w:pStyle w:val="ListParagraph"/>
+        <w:numPr>
+          <w:ilvl w:val="1"/>
+          <w:numId w:val="2"/>
+        </w:numPr>
+        <w:rPr>
+          <w:i/>
+          <w:iCs/>
+        </w:rPr>
+      </w:pPr>
+      <w:r>
+        <w:rPr>
+          <w:i/>
+          <w:iCs/>
+        </w:rPr>
+        <w:t xml:space="preserve">We breed size limit constraint is not working (tiny, small, </w:t>
+      </w:r>
+      <w:proofErr w:type="spellStart"/>
+      <w:r>
+        <w:rPr>
+          <w:i/>
+          <w:iCs/>
+        </w:rPr>
+        <w:t>etc</w:t>
+      </w:r>
+      <w:proofErr w:type="spellEnd"/>
+      <w:r>
+        <w:rPr>
+          <w:i/>
+          <w:iCs/>
+        </w:rPr>
+        <w:t xml:space="preserve">…).  </w:t>
+      </w:r>
+      <w:r>
+        <w:rPr>
+          <w:i/>
+          <w:iCs/>
+        </w:rPr>
+        <w:t>The</w:t>
+      </w:r>
+      <w:r>
+        <w:rPr>
+          <w:i/>
+          <w:iCs/>
+        </w:rPr>
+        <w:t xml:space="preserve"> int constraints do work for other breed characteristics.</w:t>
+      </w:r>
+      <w:r>
+        <w:rPr>
+          <w:i/>
+          <w:iCs/>
+        </w:rPr>
+        <w:t xml:space="preserve"> </w:t>
+      </w:r>
+      <w:r>
+        <w:rPr>
+          <w:i/>
+          <w:iCs/>
+          <w:color w:val="FF0000"/>
+        </w:rPr>
+        <w:t>I intended to look at this more</w:t>
       </w:r>
     </w:p>
     <w:p>
@@ -76,50 +173,63 @@
           <w:ilvl w:val="0"/>
           <w:numId w:val="2"/>
         </w:numPr>
-      </w:pPr>
-      <w:r>
-        <w:t>I did not complete my input validation to make sure that fields were in the range of 1-5.  I found couple different ways to go it, had trouble with each of them and decided to move on to more important pieces</w:t>
-      </w:r>
-    </w:p>
-    <w:p>
-      <w:pPr>
-        <w:pStyle w:val="ListParagraph"/>
-        <w:numPr>
-          <w:ilvl w:val="0"/>
-          <w:numId w:val="2"/>
-        </w:numPr>
-      </w:pPr>
-      <w:r>
-        <w:t xml:space="preserve">My </w:t>
-      </w:r>
-      <w:r>
-        <w:t xml:space="preserve">create, delete and update don’t </w:t>
+        <w:rPr>
+          <w:i/>
+          <w:iCs/>
+        </w:rPr>
+      </w:pPr>
+      <w:r>
+        <w:rPr>
+          <w:i/>
+          <w:iCs/>
+        </w:rPr>
+        <w:t xml:space="preserve"> I did this in Visual code studio on a Mac and PC, using </w:t>
       </w:r>
       <w:proofErr w:type="gramStart"/>
       <w:r>
-        <w:t>actually do</w:t>
+        <w:rPr>
+          <w:i/>
+          <w:iCs/>
+        </w:rPr>
+        <w:t>and</w:t>
       </w:r>
       <w:proofErr w:type="gramEnd"/>
       <w:r>
-        <w:t xml:space="preserve"> anything except return a 200 and say what they would do, based on the request method.</w:t>
-      </w:r>
-    </w:p>
-    <w:p>
-      <w:pPr>
-        <w:pStyle w:val="ListParagraph"/>
-        <w:numPr>
-          <w:ilvl w:val="1"/>
-          <w:numId w:val="2"/>
-        </w:numPr>
-      </w:pPr>
-      <w:r>
-        <w:t>My two GETS are all implemented to return real data</w:t>
-      </w:r>
-      <w:r>
-        <w:t xml:space="preserve"> which I loaded from the admin.</w:t>
-      </w:r>
-    </w:p>
-    <w:p/>
+        <w:rPr>
+          <w:i/>
+          <w:iCs/>
+        </w:rPr>
+        <w:t xml:space="preserve"> env that can run on both machines to accommodate my work travel.</w:t>
+      </w:r>
+      <w:r>
+        <w:rPr>
+          <w:i/>
+          <w:iCs/>
+        </w:rPr>
+        <w:t xml:space="preserve">  Yes, I could have used a VM, </w:t>
+      </w:r>
+      <w:proofErr w:type="spellStart"/>
+      <w:r>
+        <w:rPr>
+          <w:i/>
+          <w:iCs/>
+        </w:rPr>
+        <w:t>coud</w:t>
+      </w:r>
+      <w:proofErr w:type="spellEnd"/>
+      <w:r>
+        <w:rPr>
+          <w:i/>
+          <w:iCs/>
+        </w:rPr>
+        <w:t>, docker, etc. But I like my 4 monitors at home, and my Mac when sitting in an airport.</w:t>
+      </w:r>
+    </w:p>
+    <w:p>
+      <w:r>
+        <w:br w:type="page"/>
+      </w:r>
+    </w:p>
     <w:p>
       <w:pPr>
         <w:pStyle w:val="Heading2"/>
@@ -136,15 +246,27 @@
       <w:r>
         <w:t>/dogs/</w:t>
       </w:r>
-      <w:r>
-        <w:br/>
-      </w:r>
+    </w:p>
+    <w:p>
+      <w:r>
+        <w:t xml:space="preserve">POST – Create </w:t>
+      </w:r>
+      <w:proofErr w:type="spellStart"/>
+      <w:r>
+        <w:t>Cr</w:t>
+      </w:r>
+      <w:r>
+        <w:t>azyDog</w:t>
+      </w:r>
+      <w:proofErr w:type="spellEnd"/>
+    </w:p>
+    <w:p>
       <w:r>
         <w:drawing>
-          <wp:inline distT="0" distB="0" distL="0" distR="0" wp14:anchorId="658127E7" wp14:editId="2594F4A6">
-            <wp:extent cx="5943600" cy="6046470"/>
-            <wp:effectExtent l="0" t="0" r="0" b="0"/>
-            <wp:docPr id="1852426168" name="Picture 1" descr="A screenshot of a computer&#10;&#10;Description automatically generated"/>
+          <wp:inline distT="0" distB="0" distL="0" distR="0" wp14:anchorId="46714704" wp14:editId="4B9E10BA">
+            <wp:extent cx="5943600" cy="3896360"/>
+            <wp:effectExtent l="0" t="0" r="0" b="8890"/>
+            <wp:docPr id="665612720" name="Picture 1" descr="A screenshot of a computer&#10;&#10;Description automatically generated"/>
             <wp:cNvGraphicFramePr>
               <a:graphicFrameLocks xmlns:a="http://schemas.openxmlformats.org/drawingml/2006/main" noChangeAspect="1"/>
             </wp:cNvGraphicFramePr>
@@ -152,7 +274,7 @@
               <a:graphicData uri="http://schemas.openxmlformats.org/drawingml/2006/picture">
                 <pic:pic xmlns:pic="http://schemas.openxmlformats.org/drawingml/2006/picture">
                   <pic:nvPicPr>
-                    <pic:cNvPr id="1852426168" name="Picture 1" descr="A screenshot of a computer&#10;&#10;Description automatically generated"/>
+                    <pic:cNvPr id="665612720" name="Picture 1" descr="A screenshot of a computer&#10;&#10;Description automatically generated"/>
                     <pic:cNvPicPr/>
                   </pic:nvPicPr>
                   <pic:blipFill>
@@ -164,7 +286,7 @@
                   <pic:spPr>
                     <a:xfrm>
                       <a:off x="0" y="0"/>
-                      <a:ext cx="5943600" cy="6046470"/>
+                      <a:ext cx="5943600" cy="3896360"/>
                     </a:xfrm>
                     <a:prstGeom prst="rect">
                       <a:avLst/>
@@ -177,14 +299,27 @@
         </w:drawing>
       </w:r>
     </w:p>
+    <w:p/>
     <w:p>
       <w:r>
         <w:lastRenderedPageBreak/>
+        <w:t>GET – All dogs</w:t>
+      </w:r>
+      <w:r>
+        <w:t xml:space="preserve"> (now we have crazy dog</w:t>
+      </w:r>
+      <w:r>
+        <w:t xml:space="preserve"> as id=26</w:t>
+      </w:r>
+      <w:r>
+        <w:t>)</w:t>
+      </w:r>
+      <w:r>
         <w:drawing>
-          <wp:inline distT="0" distB="0" distL="0" distR="0" wp14:anchorId="311269A7" wp14:editId="3F10F562">
-            <wp:extent cx="5943600" cy="6200140"/>
-            <wp:effectExtent l="0" t="0" r="0" b="0"/>
-            <wp:docPr id="2029246505" name="Picture 1" descr="A screenshot of a computer&#10;&#10;Description automatically generated"/>
+          <wp:inline distT="0" distB="0" distL="0" distR="0" wp14:anchorId="1DB54E68" wp14:editId="528FDA99">
+            <wp:extent cx="5943600" cy="3895725"/>
+            <wp:effectExtent l="0" t="0" r="0" b="9525"/>
+            <wp:docPr id="1394587599" name="Picture 1" descr="A screenshot of a computer&#10;&#10;Description automatically generated"/>
             <wp:cNvGraphicFramePr>
               <a:graphicFrameLocks xmlns:a="http://schemas.openxmlformats.org/drawingml/2006/main" noChangeAspect="1"/>
             </wp:cNvGraphicFramePr>
@@ -192,7 +327,7 @@
               <a:graphicData uri="http://schemas.openxmlformats.org/drawingml/2006/picture">
                 <pic:pic xmlns:pic="http://schemas.openxmlformats.org/drawingml/2006/picture">
                   <pic:nvPicPr>
-                    <pic:cNvPr id="2029246505" name="Picture 1" descr="A screenshot of a computer&#10;&#10;Description automatically generated"/>
+                    <pic:cNvPr id="1394587599" name="Picture 1" descr="A screenshot of a computer&#10;&#10;Description automatically generated"/>
                     <pic:cNvPicPr/>
                   </pic:nvPicPr>
                   <pic:blipFill>
@@ -204,7 +339,7 @@
                   <pic:spPr>
                     <a:xfrm>
                       <a:off x="0" y="0"/>
-                      <a:ext cx="5943600" cy="6200140"/>
+                      <a:ext cx="5943600" cy="3895725"/>
                     </a:xfrm>
                     <a:prstGeom prst="rect">
                       <a:avLst/>
@@ -217,14 +352,18 @@
         </w:drawing>
       </w:r>
     </w:p>
-    <w:p/>
+    <w:p>
+      <w:r>
+        <w:br w:type="page"/>
+      </w:r>
+    </w:p>
     <w:p>
       <w:pPr>
         <w:pStyle w:val="Heading2"/>
       </w:pPr>
       <w:r>
         <w:lastRenderedPageBreak/>
-        <w:t>GET/PUT/DELETE to /</w:t>
+        <w:t>GET/POST /</w:t>
       </w:r>
       <w:proofErr w:type="spellStart"/>
       <w:r>
@@ -232,16 +371,35 @@
       </w:r>
       <w:proofErr w:type="spellEnd"/>
       <w:r>
-        <w:t>/dogs/&lt;id&gt;</w:t>
-      </w:r>
+        <w:t>/</w:t>
+      </w:r>
+      <w:r>
+        <w:t>breeds</w:t>
+      </w:r>
+      <w:r>
+        <w:t>/</w:t>
+      </w:r>
+    </w:p>
+    <w:p>
+      <w:r>
+        <w:t xml:space="preserve">POST – Create </w:t>
+      </w:r>
+      <w:proofErr w:type="spellStart"/>
+      <w:r>
+        <w:t>Crazy</w:t>
+      </w:r>
+      <w:r>
+        <w:t>Breed</w:t>
+      </w:r>
+      <w:proofErr w:type="spellEnd"/>
     </w:p>
     <w:p>
       <w:r>
         <w:drawing>
-          <wp:inline distT="0" distB="0" distL="0" distR="0" wp14:anchorId="6DAA342D" wp14:editId="784BB79A">
-            <wp:extent cx="5943600" cy="6192520"/>
+          <wp:inline distT="0" distB="0" distL="0" distR="0" wp14:anchorId="4040A00B" wp14:editId="33FABCCB">
+            <wp:extent cx="5943600" cy="3891915"/>
             <wp:effectExtent l="0" t="0" r="0" b="0"/>
-            <wp:docPr id="153134625" name="Picture 1" descr="A screenshot of a computer&#10;&#10;Description automatically generated"/>
+            <wp:docPr id="1613118143" name="Picture 1"/>
             <wp:cNvGraphicFramePr>
               <a:graphicFrameLocks xmlns:a="http://schemas.openxmlformats.org/drawingml/2006/main" noChangeAspect="1"/>
             </wp:cNvGraphicFramePr>
@@ -249,7 +407,7 @@
               <a:graphicData uri="http://schemas.openxmlformats.org/drawingml/2006/picture">
                 <pic:pic xmlns:pic="http://schemas.openxmlformats.org/drawingml/2006/picture">
                   <pic:nvPicPr>
-                    <pic:cNvPr id="153134625" name="Picture 1" descr="A screenshot of a computer&#10;&#10;Description automatically generated"/>
+                    <pic:cNvPr id="1613118143" name=""/>
                     <pic:cNvPicPr/>
                   </pic:nvPicPr>
                   <pic:blipFill>
@@ -261,7 +419,7 @@
                   <pic:spPr>
                     <a:xfrm>
                       <a:off x="0" y="0"/>
-                      <a:ext cx="5943600" cy="6192520"/>
+                      <a:ext cx="5943600" cy="3891915"/>
                     </a:xfrm>
                     <a:prstGeom prst="rect">
                       <a:avLst/>
@@ -274,14 +432,69 @@
         </w:drawing>
       </w:r>
     </w:p>
+    <w:p/>
+    <w:p/>
+    <w:p/>
+    <w:p/>
+    <w:p/>
+    <w:p/>
+    <w:p/>
+    <w:p/>
+    <w:p/>
+    <w:p/>
+    <w:p/>
+    <w:p/>
+    <w:p/>
     <w:p>
       <w:r>
         <w:lastRenderedPageBreak/>
+        <w:t>GET</w:t>
+      </w:r>
+      <w:r>
+        <w:t xml:space="preserve"> – </w:t>
+      </w:r>
+      <w:r>
+        <w:t xml:space="preserve">All </w:t>
+      </w:r>
+      <w:r>
+        <w:t>breed</w:t>
+      </w:r>
+      <w:r>
+        <w:t xml:space="preserve"> (now we have crazy </w:t>
+      </w:r>
+      <w:proofErr w:type="spellStart"/>
+      <w:r>
+        <w:t>bnrred</w:t>
+      </w:r>
+      <w:proofErr w:type="spellEnd"/>
+      <w:r>
+        <w:t xml:space="preserve"> as id=</w:t>
+      </w:r>
+      <w:r>
+        <w:t>15</w:t>
+      </w:r>
+      <w:proofErr w:type="gramStart"/>
+      <w:r>
+        <w:t>)</w:t>
+      </w:r>
+      <w:r>
+        <w:t xml:space="preserve">  Yes</w:t>
+      </w:r>
+      <w:proofErr w:type="gramEnd"/>
+      <w:r>
+        <w:t xml:space="preserve"> there are a lot of </w:t>
+      </w:r>
+      <w:r>
+        <w:t>velociraptors</w:t>
+      </w:r>
+    </w:p>
+    <w:p>
+      <w:r>
         <w:drawing>
-          <wp:inline distT="0" distB="0" distL="0" distR="0" wp14:anchorId="636A362E" wp14:editId="13F69426">
-            <wp:extent cx="5943600" cy="6111875"/>
-            <wp:effectExtent l="0" t="0" r="0" b="3175"/>
-            <wp:docPr id="2136577920" name="Picture 1" descr="A screenshot of a computer&#10;&#10;Description automatically generated"/>
+          <wp:inline distT="0" distB="0" distL="0" distR="0" wp14:anchorId="0AEE6E47" wp14:editId="46A08266">
+            <wp:extent cx="5943600" cy="3958590"/>
+            <wp:effectExtent l="0" t="0" r="0" b="3810"/>
+            <wp:docPr id="1656275978" name="Picture 1" descr="A screenshot of a computer&#10;&#10;Description automatically generated"/>
             <wp:cNvGraphicFramePr>
               <a:graphicFrameLocks xmlns:a="http://schemas.openxmlformats.org/drawingml/2006/main" noChangeAspect="1"/>
             </wp:cNvGraphicFramePr>
@@ -289,7 +502,7 @@
               <a:graphicData uri="http://schemas.openxmlformats.org/drawingml/2006/picture">
                 <pic:pic xmlns:pic="http://schemas.openxmlformats.org/drawingml/2006/picture">
                   <pic:nvPicPr>
-                    <pic:cNvPr id="2136577920" name="Picture 1" descr="A screenshot of a computer&#10;&#10;Description automatically generated"/>
+                    <pic:cNvPr id="1656275978" name="Picture 1" descr="A screenshot of a computer&#10;&#10;Description automatically generated"/>
                     <pic:cNvPicPr/>
                   </pic:nvPicPr>
                   <pic:blipFill>
@@ -301,7 +514,7 @@
                   <pic:spPr>
                     <a:xfrm>
                       <a:off x="0" y="0"/>
-                      <a:ext cx="5943600" cy="6111875"/>
+                      <a:ext cx="5943600" cy="3958590"/>
                     </a:xfrm>
                     <a:prstGeom prst="rect">
                       <a:avLst/>
@@ -314,14 +527,78 @@
         </w:drawing>
       </w:r>
     </w:p>
-    <w:p>
+    <w:p/>
+    <w:p/>
+    <w:p/>
+    <w:p/>
+    <w:p/>
+    <w:p/>
+    <w:p/>
+    <w:p>
+      <w:pPr>
+        <w:rPr>
+          <w:rFonts w:asciiTheme="majorHAnsi" w:eastAsiaTheme="majorEastAsia" w:hAnsiTheme="majorHAnsi" w:cstheme="majorBidi"/>
+          <w:color w:val="0F4761" w:themeColor="accent1" w:themeShade="BF"/>
+          <w:sz w:val="32"/>
+          <w:szCs w:val="32"/>
+        </w:rPr>
+      </w:pPr>
+      <w:r>
+        <w:br w:type="page"/>
+      </w:r>
+    </w:p>
+    <w:p>
+      <w:pPr>
+        <w:pStyle w:val="Heading2"/>
+      </w:pPr>
       <w:r>
         <w:lastRenderedPageBreak/>
+        <w:t>GET/PUT/DELETE to /</w:t>
+      </w:r>
+      <w:proofErr w:type="spellStart"/>
+      <w:r>
+        <w:t>api</w:t>
+      </w:r>
+      <w:proofErr w:type="spellEnd"/>
+      <w:r>
+        <w:t>/dogs/&lt;id&gt;</w:t>
+      </w:r>
+    </w:p>
+    <w:p/>
+    <w:p>
+      <w:r>
+        <w:t xml:space="preserve">GET </w:t>
+      </w:r>
+      <w:proofErr w:type="gramStart"/>
+      <w:r>
+        <w:t xml:space="preserve">- </w:t>
+      </w:r>
+      <w:r>
+        <w:t xml:space="preserve"> our</w:t>
+      </w:r>
+      <w:proofErr w:type="gramEnd"/>
+      <w:r>
+        <w:t xml:space="preserve"> </w:t>
+      </w:r>
+      <w:proofErr w:type="spellStart"/>
+      <w:r>
+        <w:t>CrazyDog</w:t>
+      </w:r>
+      <w:proofErr w:type="spellEnd"/>
+      <w:r>
+        <w:t xml:space="preserve"> by its ID</w:t>
+      </w:r>
+      <w:r>
+        <w:t>=26</w:t>
+      </w:r>
+    </w:p>
+    <w:p>
+      <w:r>
         <w:drawing>
-          <wp:inline distT="0" distB="0" distL="0" distR="0" wp14:anchorId="1FCE4EC5" wp14:editId="63DAB5C7">
-            <wp:extent cx="5943600" cy="6243955"/>
-            <wp:effectExtent l="0" t="0" r="0" b="4445"/>
-            <wp:docPr id="618651479" name="Picture 1" descr="A screenshot of a computer&#10;&#10;Description automatically generated"/>
+          <wp:inline distT="0" distB="0" distL="0" distR="0" wp14:anchorId="624E32BA" wp14:editId="2584D893">
+            <wp:extent cx="5943600" cy="3904615"/>
+            <wp:effectExtent l="0" t="0" r="0" b="635"/>
+            <wp:docPr id="1459007135" name="Picture 1" descr="A screenshot of a computer&#10;&#10;Description automatically generated"/>
             <wp:cNvGraphicFramePr>
               <a:graphicFrameLocks xmlns:a="http://schemas.openxmlformats.org/drawingml/2006/main" noChangeAspect="1"/>
             </wp:cNvGraphicFramePr>
@@ -329,7 +606,7 @@
               <a:graphicData uri="http://schemas.openxmlformats.org/drawingml/2006/picture">
                 <pic:pic xmlns:pic="http://schemas.openxmlformats.org/drawingml/2006/picture">
                   <pic:nvPicPr>
-                    <pic:cNvPr id="618651479" name="Picture 1" descr="A screenshot of a computer&#10;&#10;Description automatically generated"/>
+                    <pic:cNvPr id="1459007135" name="Picture 1" descr="A screenshot of a computer&#10;&#10;Description automatically generated"/>
                     <pic:cNvPicPr/>
                   </pic:nvPicPr>
                   <pic:blipFill>
@@ -341,7 +618,7 @@
                   <pic:spPr>
                     <a:xfrm>
                       <a:off x="0" y="0"/>
-                      <a:ext cx="5943600" cy="6243955"/>
+                      <a:ext cx="5943600" cy="3904615"/>
                     </a:xfrm>
                     <a:prstGeom prst="rect">
                       <a:avLst/>
@@ -354,35 +631,69 @@
         </w:drawing>
       </w:r>
     </w:p>
+    <w:p/>
+    <w:p/>
     <w:p>
       <w:r>
         <w:br w:type="page"/>
       </w:r>
     </w:p>
     <w:p>
-      <w:pPr>
-        <w:pStyle w:val="Heading2"/>
-      </w:pPr>
       <w:r>
         <w:lastRenderedPageBreak/>
-        <w:t>GET/POST /</w:t>
+        <w:t xml:space="preserve">PUT - </w:t>
+      </w:r>
+      <w:r>
+        <w:t xml:space="preserve">Not </w:t>
+      </w:r>
+      <w:proofErr w:type="gramStart"/>
+      <w:r>
+        <w:t>lets</w:t>
+      </w:r>
+      <w:proofErr w:type="gramEnd"/>
+      <w:r>
+        <w:t xml:space="preserve"> update </w:t>
       </w:r>
       <w:proofErr w:type="spellStart"/>
       <w:r>
-        <w:t>api</w:t>
+        <w:t>C</w:t>
+      </w:r>
+      <w:r>
+        <w:t>razy</w:t>
+      </w:r>
+      <w:r>
+        <w:t>D</w:t>
+      </w:r>
+      <w:r>
+        <w:t>og</w:t>
       </w:r>
       <w:proofErr w:type="spellEnd"/>
       <w:r>
-        <w:t>/breeds/</w:t>
+        <w:t xml:space="preserve"> to like Pretzels ins</w:t>
+      </w:r>
+      <w:r>
+        <w:t>t</w:t>
+      </w:r>
+      <w:r>
+        <w:t xml:space="preserve">ead of Pizza, and </w:t>
+      </w:r>
+      <w:r>
+        <w:t>football instead of beachball</w:t>
+      </w:r>
+      <w:r>
+        <w:t xml:space="preserve"> or lets update everything, even the name</w:t>
+      </w:r>
+      <w:r>
+        <w:t xml:space="preserve"> </w:t>
       </w:r>
     </w:p>
     <w:p>
       <w:r>
         <w:drawing>
-          <wp:inline distT="0" distB="0" distL="0" distR="0" wp14:anchorId="0F858DC5" wp14:editId="71C82B8B">
-            <wp:extent cx="5943600" cy="6080760"/>
+          <wp:inline distT="0" distB="0" distL="0" distR="0" wp14:anchorId="47D1760F" wp14:editId="19D65D03">
+            <wp:extent cx="5943600" cy="3855720"/>
             <wp:effectExtent l="0" t="0" r="0" b="0"/>
-            <wp:docPr id="1213617555" name="Picture 1" descr="A screenshot of a computer&#10;&#10;Description automatically generated"/>
+            <wp:docPr id="689998319" name="Picture 1" descr="A screenshot of a computer&#10;&#10;Description automatically generated"/>
             <wp:cNvGraphicFramePr>
               <a:graphicFrameLocks xmlns:a="http://schemas.openxmlformats.org/drawingml/2006/main" noChangeAspect="1"/>
             </wp:cNvGraphicFramePr>
@@ -390,7 +701,7 @@
               <a:graphicData uri="http://schemas.openxmlformats.org/drawingml/2006/picture">
                 <pic:pic xmlns:pic="http://schemas.openxmlformats.org/drawingml/2006/picture">
                   <pic:nvPicPr>
-                    <pic:cNvPr id="1213617555" name="Picture 1" descr="A screenshot of a computer&#10;&#10;Description automatically generated"/>
+                    <pic:cNvPr id="689998319" name="Picture 1" descr="A screenshot of a computer&#10;&#10;Description automatically generated"/>
                     <pic:cNvPicPr/>
                   </pic:nvPicPr>
                   <pic:blipFill>
@@ -402,7 +713,7 @@
                   <pic:spPr>
                     <a:xfrm>
                       <a:off x="0" y="0"/>
-                      <a:ext cx="5943600" cy="6080760"/>
+                      <a:ext cx="5943600" cy="3855720"/>
                     </a:xfrm>
                     <a:prstGeom prst="rect">
                       <a:avLst/>
@@ -415,14 +726,42 @@
         </w:drawing>
       </w:r>
     </w:p>
+    <w:p/>
     <w:p>
       <w:r>
         <w:lastRenderedPageBreak/>
+        <w:t>Looks updated</w:t>
+      </w:r>
+      <w:r>
+        <w:t xml:space="preserve">, even the name </w:t>
+      </w:r>
+      <w:r>
+        <w:rPr>
+          <mc:AlternateContent>
+            <mc:Choice Requires="w16se"/>
+            <mc:Fallback>
+              <w:rFonts w:ascii="Segoe UI Emoji" w:eastAsia="Segoe UI Emoji" w:hAnsi="Segoe UI Emoji" w:cs="Segoe UI Emoji"/>
+            </mc:Fallback>
+          </mc:AlternateContent>
+        </w:rPr>
+        <mc:AlternateContent>
+          <mc:Choice Requires="w16se">
+            <w16se:symEx w16se:font="Segoe UI Emoji" w16se:char="2639"/>
+          </mc:Choice>
+          <mc:Fallback>
+            <w:t>☹</w:t>
+          </mc:Fallback>
+        </mc:AlternateContent>
+      </w:r>
+      <w:r>
+        <w:br/>
+      </w:r>
+      <w:r>
         <w:drawing>
-          <wp:inline distT="0" distB="0" distL="0" distR="0" wp14:anchorId="1A0088A4" wp14:editId="24B8C567">
-            <wp:extent cx="5943600" cy="6139815"/>
+          <wp:inline distT="0" distB="0" distL="0" distR="0" wp14:anchorId="11346E8C" wp14:editId="1314FAA3">
+            <wp:extent cx="5943600" cy="3874135"/>
             <wp:effectExtent l="0" t="0" r="0" b="0"/>
-            <wp:docPr id="189880560" name="Picture 1" descr="A screenshot of a computer&#10;&#10;Description automatically generated"/>
+            <wp:docPr id="792872782" name="Picture 1" descr="A screenshot of a computer&#10;&#10;Description automatically generated"/>
             <wp:cNvGraphicFramePr>
               <a:graphicFrameLocks xmlns:a="http://schemas.openxmlformats.org/drawingml/2006/main" noChangeAspect="1"/>
             </wp:cNvGraphicFramePr>
@@ -430,7 +769,7 @@
               <a:graphicData uri="http://schemas.openxmlformats.org/drawingml/2006/picture">
                 <pic:pic xmlns:pic="http://schemas.openxmlformats.org/drawingml/2006/picture">
                   <pic:nvPicPr>
-                    <pic:cNvPr id="189880560" name="Picture 1" descr="A screenshot of a computer&#10;&#10;Description automatically generated"/>
+                    <pic:cNvPr id="792872782" name="Picture 1" descr="A screenshot of a computer&#10;&#10;Description automatically generated"/>
                     <pic:cNvPicPr/>
                   </pic:nvPicPr>
                   <pic:blipFill>
@@ -442,7 +781,7 @@
                   <pic:spPr>
                     <a:xfrm>
                       <a:off x="0" y="0"/>
-                      <a:ext cx="5943600" cy="6139815"/>
+                      <a:ext cx="5943600" cy="3874135"/>
                     </a:xfrm>
                     <a:prstGeom prst="rect">
                       <a:avLst/>
@@ -456,31 +795,33 @@
       </w:r>
     </w:p>
     <w:p/>
-    <w:p/>
-    <w:p>
-      <w:pPr>
-        <w:pStyle w:val="Heading2"/>
-      </w:pPr>
+    <w:p>
       <w:r>
         <w:lastRenderedPageBreak/>
-        <w:t>GET/PUT/DELETE to /</w:t>
+        <w:t xml:space="preserve">DELETE </w:t>
+      </w:r>
+      <w:proofErr w:type="gramStart"/>
+      <w:r>
+        <w:t xml:space="preserve">- </w:t>
+      </w:r>
+      <w:r>
+        <w:t xml:space="preserve"> </w:t>
       </w:r>
       <w:proofErr w:type="spellStart"/>
       <w:r>
-        <w:t>api</w:t>
+        <w:t>CrazyDog</w:t>
       </w:r>
       <w:proofErr w:type="spellEnd"/>
-      <w:r>
-        <w:t>/dogs/&lt;id&gt;</w:t>
-      </w:r>
-    </w:p>
-    <w:p>
+      <w:proofErr w:type="gramEnd"/>
+      <w:r>
+        <w:t xml:space="preserve"> (who is now named Dog1) but it still id=26</w:t>
+      </w:r>
       <w:r>
         <w:drawing>
-          <wp:inline distT="0" distB="0" distL="0" distR="0" wp14:anchorId="38F15D39" wp14:editId="623A1ED1">
-            <wp:extent cx="5943600" cy="6177280"/>
-            <wp:effectExtent l="0" t="0" r="0" b="0"/>
-            <wp:docPr id="823891530" name="Picture 1" descr="A screenshot of a computer&#10;&#10;Description automatically generated"/>
+          <wp:inline distT="0" distB="0" distL="0" distR="0" wp14:anchorId="0B4F85AA" wp14:editId="3AAE3B5B">
+            <wp:extent cx="5943600" cy="3915410"/>
+            <wp:effectExtent l="0" t="0" r="0" b="8890"/>
+            <wp:docPr id="1471976455" name="Picture 1" descr="A screenshot of a computer&#10;&#10;Description automatically generated"/>
             <wp:cNvGraphicFramePr>
               <a:graphicFrameLocks xmlns:a="http://schemas.openxmlformats.org/drawingml/2006/main" noChangeAspect="1"/>
             </wp:cNvGraphicFramePr>
@@ -488,7 +829,7 @@
               <a:graphicData uri="http://schemas.openxmlformats.org/drawingml/2006/picture">
                 <pic:pic xmlns:pic="http://schemas.openxmlformats.org/drawingml/2006/picture">
                   <pic:nvPicPr>
-                    <pic:cNvPr id="823891530" name="Picture 1" descr="A screenshot of a computer&#10;&#10;Description automatically generated"/>
+                    <pic:cNvPr id="1471976455" name="Picture 1" descr="A screenshot of a computer&#10;&#10;Description automatically generated"/>
                     <pic:cNvPicPr/>
                   </pic:nvPicPr>
                   <pic:blipFill>
@@ -500,7 +841,7 @@
                   <pic:spPr>
                     <a:xfrm>
                       <a:off x="0" y="0"/>
-                      <a:ext cx="5943600" cy="6177280"/>
+                      <a:ext cx="5943600" cy="3915410"/>
                     </a:xfrm>
                     <a:prstGeom prst="rect">
                       <a:avLst/>
@@ -512,15 +853,43 @@
           </wp:inline>
         </w:drawing>
       </w:r>
-    </w:p>
+      <w:r>
+        <w:t xml:space="preserve"> </w:t>
+      </w:r>
+    </w:p>
+    <w:p/>
     <w:p>
       <w:r>
         <w:lastRenderedPageBreak/>
+        <w:t>And we no longer have a dog with an ID of 26</w:t>
+      </w:r>
+      <w:r>
+        <w:t xml:space="preserve"> </w:t>
+      </w:r>
+      <w:r>
+        <w:rPr>
+          <mc:AlternateContent>
+            <mc:Choice Requires="w16se"/>
+            <mc:Fallback>
+              <w:rFonts w:ascii="Segoe UI Emoji" w:eastAsia="Segoe UI Emoji" w:hAnsi="Segoe UI Emoji" w:cs="Segoe UI Emoji"/>
+            </mc:Fallback>
+          </mc:AlternateContent>
+        </w:rPr>
+        <mc:AlternateContent>
+          <mc:Choice Requires="w16se">
+            <w16se:symEx w16se:font="Segoe UI Emoji" w16se:char="2639"/>
+          </mc:Choice>
+          <mc:Fallback>
+            <w:t>☹</w:t>
+          </mc:Fallback>
+        </mc:AlternateContent>
+      </w:r>
+      <w:r>
         <w:drawing>
-          <wp:inline distT="0" distB="0" distL="0" distR="0" wp14:anchorId="1C7A22FA" wp14:editId="56B02543">
-            <wp:extent cx="5943600" cy="6153150"/>
-            <wp:effectExtent l="0" t="0" r="0" b="0"/>
-            <wp:docPr id="2965099" name="Picture 1" descr="A screenshot of a computer&#10;&#10;Description automatically generated"/>
+          <wp:inline distT="0" distB="0" distL="0" distR="0" wp14:anchorId="5794A0D2" wp14:editId="27B462CE">
+            <wp:extent cx="5943600" cy="3881755"/>
+            <wp:effectExtent l="0" t="0" r="0" b="4445"/>
+            <wp:docPr id="2034829113" name="Picture 1" descr="A screenshot of a computer&#10;&#10;Description automatically generated"/>
             <wp:cNvGraphicFramePr>
               <a:graphicFrameLocks xmlns:a="http://schemas.openxmlformats.org/drawingml/2006/main" noChangeAspect="1"/>
             </wp:cNvGraphicFramePr>
@@ -528,7 +897,7 @@
               <a:graphicData uri="http://schemas.openxmlformats.org/drawingml/2006/picture">
                 <pic:pic xmlns:pic="http://schemas.openxmlformats.org/drawingml/2006/picture">
                   <pic:nvPicPr>
-                    <pic:cNvPr id="2965099" name="Picture 1" descr="A screenshot of a computer&#10;&#10;Description automatically generated"/>
+                    <pic:cNvPr id="2034829113" name="Picture 1" descr="A screenshot of a computer&#10;&#10;Description automatically generated"/>
                     <pic:cNvPicPr/>
                   </pic:nvPicPr>
                   <pic:blipFill>
@@ -540,7 +909,7 @@
                   <pic:spPr>
                     <a:xfrm>
                       <a:off x="0" y="0"/>
-                      <a:ext cx="5943600" cy="6153150"/>
+                      <a:ext cx="5943600" cy="3881755"/>
                     </a:xfrm>
                     <a:prstGeom prst="rect">
                       <a:avLst/>
@@ -553,14 +922,150 @@
         </w:drawing>
       </w:r>
     </w:p>
-    <w:p>
+    <w:p/>
+    <w:p>
+      <w:pPr>
+        <w:rPr>
+          <w:rFonts w:asciiTheme="majorHAnsi" w:eastAsiaTheme="majorEastAsia" w:hAnsiTheme="majorHAnsi" w:cstheme="majorBidi"/>
+          <w:color w:val="0F4761" w:themeColor="accent1" w:themeShade="BF"/>
+          <w:sz w:val="32"/>
+          <w:szCs w:val="32"/>
+        </w:rPr>
+      </w:pPr>
+      <w:r>
+        <w:br w:type="page"/>
+      </w:r>
+    </w:p>
+    <w:p>
+      <w:pPr>
+        <w:pStyle w:val="Heading2"/>
+      </w:pPr>
       <w:r>
         <w:lastRenderedPageBreak/>
+        <w:t>GET/PUT/DELETE to /</w:t>
+      </w:r>
+      <w:proofErr w:type="spellStart"/>
+      <w:r>
+        <w:t>api</w:t>
+      </w:r>
+      <w:proofErr w:type="spellEnd"/>
+      <w:r>
+        <w:t>/</w:t>
+      </w:r>
+      <w:r>
+        <w:t>breeds</w:t>
+      </w:r>
+      <w:r>
+        <w:t>/&lt;id&gt;</w:t>
+      </w:r>
+    </w:p>
+    <w:p>
+      <w:pPr>
+        <w:rPr>
+          <w:i/>
+          <w:iCs/>
+        </w:rPr>
+      </w:pPr>
+      <w:proofErr w:type="gramStart"/>
+      <w:r>
+        <w:rPr>
+          <w:i/>
+          <w:iCs/>
+        </w:rPr>
+        <w:t>NOTE :</w:t>
+      </w:r>
+      <w:proofErr w:type="gramEnd"/>
+      <w:r>
+        <w:rPr>
+          <w:i/>
+          <w:iCs/>
+        </w:rPr>
+        <w:t xml:space="preserve"> Since breeds </w:t>
+      </w:r>
+      <w:proofErr w:type="gramStart"/>
+      <w:r>
+        <w:rPr>
+          <w:i/>
+          <w:iCs/>
+        </w:rPr>
+        <w:t>operates</w:t>
+      </w:r>
+      <w:proofErr w:type="gramEnd"/>
+      <w:r>
+        <w:rPr>
+          <w:i/>
+          <w:iCs/>
+        </w:rPr>
+        <w:t xml:space="preserve"> basically the same as dogs</w:t>
+      </w:r>
+      <w:r>
+        <w:rPr>
+          <w:i/>
+          <w:iCs/>
+        </w:rPr>
+        <w:t xml:space="preserve"> just with a different view, and </w:t>
+      </w:r>
+      <w:proofErr w:type="spellStart"/>
+      <w:r>
+        <w:rPr>
+          <w:i/>
+          <w:iCs/>
+        </w:rPr>
+        <w:t>url</w:t>
+      </w:r>
+      <w:proofErr w:type="spellEnd"/>
+      <w:r>
+        <w:rPr>
+          <w:i/>
+          <w:iCs/>
+        </w:rPr>
+        <w:t xml:space="preserve"> path, etc.</w:t>
+      </w:r>
+      <w:r>
+        <w:rPr>
+          <w:i/>
+          <w:iCs/>
+        </w:rPr>
+        <w:t xml:space="preserve">, I will skip the </w:t>
+      </w:r>
+      <w:r>
+        <w:rPr>
+          <w:i/>
+          <w:iCs/>
+        </w:rPr>
+        <w:t>validation</w:t>
+      </w:r>
+      <w:r>
+        <w:rPr>
+          <w:i/>
+          <w:iCs/>
+        </w:rPr>
+        <w:t xml:space="preserve"> screen shots after the 3 actions as they all work, just as they did for dogs.</w:t>
+      </w:r>
+    </w:p>
+    <w:p>
+      <w:r>
+        <w:t>GET</w:t>
+      </w:r>
+      <w:r>
+        <w:t xml:space="preserve"> – So </w:t>
+      </w:r>
+      <w:proofErr w:type="gramStart"/>
+      <w:r>
+        <w:t>lets</w:t>
+      </w:r>
+      <w:proofErr w:type="gramEnd"/>
+      <w:r>
+        <w:t xml:space="preserve"> get our Crazy breed with id=15</w:t>
+      </w:r>
+    </w:p>
+    <w:p>
+      <w:r>
         <w:drawing>
-          <wp:inline distT="0" distB="0" distL="0" distR="0" wp14:anchorId="7C7F06AF" wp14:editId="34A21603">
-            <wp:extent cx="5943600" cy="6268720"/>
+          <wp:inline distT="0" distB="0" distL="0" distR="0" wp14:anchorId="68C59442" wp14:editId="1B3A0E54">
+            <wp:extent cx="5943600" cy="3870325"/>
             <wp:effectExtent l="0" t="0" r="0" b="0"/>
-            <wp:docPr id="678733245" name="Picture 1" descr="A screenshot of a computer&#10;&#10;Description automatically generated"/>
+            <wp:docPr id="138161410" name="Picture 1" descr="A screenshot of a computer&#10;&#10;Description automatically generated"/>
             <wp:cNvGraphicFramePr>
               <a:graphicFrameLocks xmlns:a="http://schemas.openxmlformats.org/drawingml/2006/main" noChangeAspect="1"/>
             </wp:cNvGraphicFramePr>
@@ -568,7 +1073,7 @@
               <a:graphicData uri="http://schemas.openxmlformats.org/drawingml/2006/picture">
                 <pic:pic xmlns:pic="http://schemas.openxmlformats.org/drawingml/2006/picture">
                   <pic:nvPicPr>
-                    <pic:cNvPr id="678733245" name="Picture 1" descr="A screenshot of a computer&#10;&#10;Description automatically generated"/>
+                    <pic:cNvPr id="138161410" name="Picture 1" descr="A screenshot of a computer&#10;&#10;Description automatically generated"/>
                     <pic:cNvPicPr/>
                   </pic:nvPicPr>
                   <pic:blipFill>
@@ -580,7 +1085,7 @@
                   <pic:spPr>
                     <a:xfrm>
                       <a:off x="0" y="0"/>
-                      <a:ext cx="5943600" cy="6268720"/>
+                      <a:ext cx="5943600" cy="3870325"/>
                     </a:xfrm>
                     <a:prstGeom prst="rect">
                       <a:avLst/>
@@ -597,17 +1102,41 @@
     <w:p>
       <w:r>
         <w:lastRenderedPageBreak/>
-        <w:t>My server running:</w:t>
-      </w:r>
-      <w:r>
-        <w:br/>
+        <w:t>PUT</w:t>
+      </w:r>
+      <w:proofErr w:type="gramStart"/>
+      <w:r>
+        <w:t xml:space="preserve">- </w:t>
+      </w:r>
+      <w:r>
+        <w:t xml:space="preserve"> I</w:t>
+      </w:r>
+      <w:proofErr w:type="gramEnd"/>
+      <w:r>
+        <w:t xml:space="preserve"> guess we will make </w:t>
+      </w:r>
+      <w:proofErr w:type="spellStart"/>
+      <w:r>
+        <w:t>CrazyDog</w:t>
+      </w:r>
+      <w:proofErr w:type="spellEnd"/>
+      <w:r>
+        <w:t xml:space="preserve"> into </w:t>
+      </w:r>
+      <w:proofErr w:type="spellStart"/>
+      <w:r>
+        <w:t>BetterCrazy</w:t>
+      </w:r>
+      <w:proofErr w:type="spellEnd"/>
+      <w:r>
+        <w:t xml:space="preserve"> Breed, increase its stats to Max(5), and make it Tiny</w:t>
       </w:r>
       <w:r>
         <w:drawing>
-          <wp:inline distT="0" distB="0" distL="0" distR="0" wp14:anchorId="4DC4EC0F" wp14:editId="526CF13F">
-            <wp:extent cx="5943600" cy="2620010"/>
-            <wp:effectExtent l="0" t="0" r="0" b="8890"/>
-            <wp:docPr id="1302359277" name="Picture 1" descr="A screenshot of a computer program&#10;&#10;Description automatically generated"/>
+          <wp:inline distT="0" distB="0" distL="0" distR="0" wp14:anchorId="077276E1" wp14:editId="49334F09">
+            <wp:extent cx="5943600" cy="3864610"/>
+            <wp:effectExtent l="0" t="0" r="0" b="2540"/>
+            <wp:docPr id="1179053298" name="Picture 1" descr="A screenshot of a computer&#10;&#10;Description automatically generated"/>
             <wp:cNvGraphicFramePr>
               <a:graphicFrameLocks xmlns:a="http://schemas.openxmlformats.org/drawingml/2006/main" noChangeAspect="1"/>
             </wp:cNvGraphicFramePr>
@@ -615,7 +1144,7 @@
               <a:graphicData uri="http://schemas.openxmlformats.org/drawingml/2006/picture">
                 <pic:pic xmlns:pic="http://schemas.openxmlformats.org/drawingml/2006/picture">
                   <pic:nvPicPr>
-                    <pic:cNvPr id="1302359277" name="Picture 1" descr="A screenshot of a computer program&#10;&#10;Description automatically generated"/>
+                    <pic:cNvPr id="1179053298" name="Picture 1" descr="A screenshot of a computer&#10;&#10;Description automatically generated"/>
                     <pic:cNvPicPr/>
                   </pic:nvPicPr>
                   <pic:blipFill>
@@ -627,7 +1156,51 @@
                   <pic:spPr>
                     <a:xfrm>
                       <a:off x="0" y="0"/>
-                      <a:ext cx="5943600" cy="2620010"/>
+                      <a:ext cx="5943600" cy="3864610"/>
+                    </a:xfrm>
+                    <a:prstGeom prst="rect">
+                      <a:avLst/>
+                    </a:prstGeom>
+                  </pic:spPr>
+                </pic:pic>
+              </a:graphicData>
+            </a:graphic>
+          </wp:inline>
+        </w:drawing>
+      </w:r>
+    </w:p>
+    <w:p/>
+    <w:p>
+      <w:r>
+        <w:lastRenderedPageBreak/>
+        <w:t>DELETE – No more of this breed</w:t>
+      </w:r>
+      <w:r>
+        <w:drawing>
+          <wp:inline distT="0" distB="0" distL="0" distR="0" wp14:anchorId="5ED61590" wp14:editId="0D6967E6">
+            <wp:extent cx="5943600" cy="3906520"/>
+            <wp:effectExtent l="0" t="0" r="0" b="0"/>
+            <wp:docPr id="360607853" name="Picture 1" descr="A screenshot of a computer&#10;&#10;Description automatically generated"/>
+            <wp:cNvGraphicFramePr>
+              <a:graphicFrameLocks xmlns:a="http://schemas.openxmlformats.org/drawingml/2006/main" noChangeAspect="1"/>
+            </wp:cNvGraphicFramePr>
+            <a:graphic xmlns:a="http://schemas.openxmlformats.org/drawingml/2006/main">
+              <a:graphicData uri="http://schemas.openxmlformats.org/drawingml/2006/picture">
+                <pic:pic xmlns:pic="http://schemas.openxmlformats.org/drawingml/2006/picture">
+                  <pic:nvPicPr>
+                    <pic:cNvPr id="360607853" name="Picture 1" descr="A screenshot of a computer&#10;&#10;Description automatically generated"/>
+                    <pic:cNvPicPr/>
+                  </pic:nvPicPr>
+                  <pic:blipFill>
+                    <a:blip r:embed="rId16"/>
+                    <a:stretch>
+                      <a:fillRect/>
+                    </a:stretch>
+                  </pic:blipFill>
+                  <pic:spPr>
+                    <a:xfrm>
+                      <a:off x="0" y="0"/>
+                      <a:ext cx="5943600" cy="3906520"/>
                     </a:xfrm>
                     <a:prstGeom prst="rect">
                       <a:avLst/>
@@ -1262,6 +1835,7 @@
   <w:style w:type="paragraph" w:default="1" w:styleId="Normal">
     <w:name w:val="Normal"/>
     <w:qFormat/>
+    <w:rsid w:val="00F12F4E"/>
   </w:style>
   <w:style w:type="paragraph" w:styleId="Heading1">
     <w:name w:val="heading 1"/>
@@ -1464,7 +2038,6 @@
   <w:style w:type="character" w:default="1" w:styleId="DefaultParagraphFont">
     <w:name w:val="Default Paragraph Font"/>
     <w:uiPriority w:val="1"/>
-    <w:semiHidden/>
     <w:unhideWhenUsed/>
   </w:style>
   <w:style w:type="table" w:default="1" w:styleId="TableNormal">

--- a/Screenshots.docx
+++ b/Screenshots.docx
@@ -82,7 +82,7 @@
           <w:i/>
           <w:iCs/>
         </w:rPr>
-        <w:t xml:space="preserve">Because of this, I could not get my admin URL into the router.  I tried a few different ways to do this and also decided to move on, commenting out the router if I wanted to use the admin and uncommenting the traditional URL </w:t>
+        <w:t xml:space="preserve">Other than the labs we have done in this class, I have zero experience with Python.  </w:t>
       </w:r>
       <w:proofErr w:type="gramStart"/>
       <w:r>
@@ -90,7 +90,7 @@
           <w:i/>
           <w:iCs/>
         </w:rPr>
-        <w:t>path way</w:t>
+        <w:t>So</w:t>
       </w:r>
       <w:proofErr w:type="gramEnd"/>
       <w:r>
@@ -98,7 +98,62 @@
           <w:i/>
           <w:iCs/>
         </w:rPr>
-        <w:t xml:space="preserve"> we learned with the admin. </w:t>
+        <w:t xml:space="preserve"> I learned a lot in this Exercise</w:t>
+      </w:r>
+      <w:r>
+        <w:rPr>
+          <w:i/>
+          <w:iCs/>
+        </w:rPr>
+        <w:t>.  Most of my work is done in Perl or Shell</w:t>
+      </w:r>
+      <w:r>
+        <w:rPr>
+          <w:i/>
+          <w:iCs/>
+        </w:rPr>
+        <w:t xml:space="preserve"> so quick and dirty</w:t>
+      </w:r>
+      <w:r>
+        <w:rPr>
+          <w:i/>
+          <w:iCs/>
+        </w:rPr>
+        <w:t>.  However 20+ years ago when I did my CS degree, we used C++, which Python oddly reminds me of very much</w:t>
+      </w:r>
+      <w:r>
+        <w:rPr>
+          <w:i/>
+          <w:iCs/>
+        </w:rPr>
+        <w:t>.</w:t>
+      </w:r>
+    </w:p>
+    <w:p>
+      <w:pPr>
+        <w:pStyle w:val="ListParagraph"/>
+        <w:numPr>
+          <w:ilvl w:val="0"/>
+          <w:numId w:val="2"/>
+        </w:numPr>
+        <w:rPr>
+          <w:i/>
+          <w:iCs/>
+        </w:rPr>
+      </w:pPr>
+      <w:r>
+        <w:rPr>
+          <w:i/>
+          <w:iCs/>
+        </w:rPr>
+        <w:t xml:space="preserve">My breed validations work, but they don’t return useful errors to the user.  This caught me when I tried to </w:t>
+      </w:r>
+      <w:r>
+        <w:rPr>
+          <w:i/>
+          <w:iCs/>
+        </w:rPr>
+        <w:t xml:space="preserve">change one value to a 7 (1-5 allowed) and a breed size from Large to Larger.  </w:t>
       </w:r>
     </w:p>
     <w:p>
@@ -118,53 +173,17 @@
           <w:i/>
           <w:iCs/>
         </w:rPr>
-        <w:t xml:space="preserve">We breed size limit constraint is not working (tiny, small, </w:t>
-      </w:r>
-      <w:proofErr w:type="spellStart"/>
-      <w:r>
-        <w:rPr>
-          <w:i/>
-          <w:iCs/>
-        </w:rPr>
-        <w:t>etc</w:t>
-      </w:r>
-      <w:proofErr w:type="spellEnd"/>
-      <w:r>
-        <w:rPr>
-          <w:i/>
-          <w:iCs/>
-        </w:rPr>
-        <w:t xml:space="preserve">…).  </w:t>
-      </w:r>
-      <w:r>
-        <w:rPr>
-          <w:i/>
-          <w:iCs/>
-        </w:rPr>
-        <w:t>The</w:t>
-      </w:r>
-      <w:r>
-        <w:rPr>
-          <w:i/>
-          <w:iCs/>
-        </w:rPr>
-        <w:t xml:space="preserve"> int constraints do work for other breed characteristics.</w:t>
-      </w:r>
-      <w:r>
-        <w:rPr>
-          <w:i/>
-          <w:iCs/>
-        </w:rPr>
-        <w:t xml:space="preserve"> </w:t>
-      </w:r>
-      <w:r>
-        <w:rPr>
-          <w:i/>
-          <w:iCs/>
-          <w:color w:val="FF0000"/>
-        </w:rPr>
-        <w:t>I intended to look at this more</w:t>
-      </w:r>
+        <w:t xml:space="preserve">The validation is done in the model, and I don’t think the model returns that to the view.  Seems like I should have maybe done the validation in the view vs. the </w:t>
+      </w:r>
+      <w:proofErr w:type="gramStart"/>
+      <w:r>
+        <w:rPr>
+          <w:i/>
+          <w:iCs/>
+        </w:rPr>
+        <w:t>model?</w:t>
+      </w:r>
+      <w:proofErr w:type="gramEnd"/>
     </w:p>
     <w:p>
       <w:pPr>
@@ -183,7 +202,71 @@
           <w:i/>
           <w:iCs/>
         </w:rPr>
-        <w:t xml:space="preserve"> I did this in Visual code studio on a Mac and PC, using </w:t>
+        <w:t xml:space="preserve">Note the comments inline about the trailing slash requirements and how that it handled.  That may be a “feature” or limitation of the </w:t>
+      </w:r>
+      <w:proofErr w:type="spellStart"/>
+      <w:r>
+        <w:rPr>
+          <w:i/>
+          <w:iCs/>
+        </w:rPr>
+        <w:t>runserver</w:t>
+      </w:r>
+      <w:proofErr w:type="spellEnd"/>
+      <w:r>
+        <w:rPr>
+          <w:i/>
+          <w:iCs/>
+        </w:rPr>
+        <w:t xml:space="preserve"> webserver more so than it is something in the code.</w:t>
+      </w:r>
+    </w:p>
+    <w:p>
+      <w:pPr>
+        <w:pStyle w:val="ListParagraph"/>
+        <w:numPr>
+          <w:ilvl w:val="0"/>
+          <w:numId w:val="2"/>
+        </w:numPr>
+        <w:rPr>
+          <w:i/>
+          <w:iCs/>
+        </w:rPr>
+      </w:pPr>
+      <w:r>
+        <w:rPr>
+          <w:i/>
+          <w:iCs/>
+        </w:rPr>
+        <w:t>I did this in Visual code studio on a Mac and PC, using and env that can run on both machines to accommodate my work travel.</w:t>
+      </w:r>
+      <w:r>
+        <w:rPr>
+          <w:i/>
+          <w:iCs/>
+        </w:rPr>
+        <w:t xml:space="preserve">  Yes, I could have used a VM, </w:t>
+      </w:r>
+      <w:r>
+        <w:rPr>
+          <w:i/>
+          <w:iCs/>
+        </w:rPr>
+        <w:t>cloud</w:t>
+      </w:r>
+      <w:r>
+        <w:rPr>
+          <w:i/>
+          <w:iCs/>
+        </w:rPr>
+        <w:t>, docker, etc. But I like my 4 monitors at home, and my Mac when sitting in an airport.</w:t>
+      </w:r>
+      <w:r>
+        <w:rPr>
+          <w:i/>
+          <w:iCs/>
+        </w:rPr>
+        <w:t xml:space="preserve">  This setup seems to work </w:t>
       </w:r>
       <w:proofErr w:type="gramStart"/>
       <w:r>
@@ -191,7 +274,7 @@
           <w:i/>
           <w:iCs/>
         </w:rPr>
-        <w:t>and</w:t>
+        <w:t>pretty well</w:t>
       </w:r>
       <w:proofErr w:type="gramEnd"/>
       <w:r>
@@ -199,30 +282,50 @@
           <w:i/>
           <w:iCs/>
         </w:rPr>
-        <w:t xml:space="preserve"> env that can run on both machines to accommodate my work travel.</w:t>
-      </w:r>
-      <w:r>
-        <w:rPr>
-          <w:i/>
-          <w:iCs/>
-        </w:rPr>
-        <w:t xml:space="preserve">  Yes, I could have used a VM, </w:t>
-      </w:r>
-      <w:proofErr w:type="spellStart"/>
-      <w:r>
-        <w:rPr>
-          <w:i/>
-          <w:iCs/>
-        </w:rPr>
-        <w:t>coud</w:t>
-      </w:r>
-      <w:proofErr w:type="spellEnd"/>
-      <w:r>
-        <w:rPr>
-          <w:i/>
-          <w:iCs/>
-        </w:rPr>
-        <w:t>, docker, etc. But I like my 4 monitors at home, and my Mac when sitting in an airport.</w:t>
+        <w:t>.</w:t>
+      </w:r>
+    </w:p>
+    <w:p>
+      <w:pPr>
+        <w:pStyle w:val="ListParagraph"/>
+        <w:numPr>
+          <w:ilvl w:val="1"/>
+          <w:numId w:val="2"/>
+        </w:numPr>
+        <w:rPr>
+          <w:i/>
+          <w:iCs/>
+        </w:rPr>
+      </w:pPr>
+      <w:r>
+        <w:rPr>
+          <w:i/>
+          <w:iCs/>
+        </w:rPr>
+        <w:t xml:space="preserve">POSTMAN does not seem to have a </w:t>
+      </w:r>
+      <w:proofErr w:type="gramStart"/>
+      <w:r>
+        <w:rPr>
+          <w:i/>
+          <w:iCs/>
+        </w:rPr>
+        <w:t>save-all requests</w:t>
+      </w:r>
+      <w:proofErr w:type="gramEnd"/>
+      <w:r>
+        <w:rPr>
+          <w:i/>
+          <w:iCs/>
+        </w:rPr>
+        <w:t xml:space="preserve"> in a collection, which would be awfully nice, vs. saving each one</w:t>
+      </w:r>
+      <w:r>
+        <w:rPr>
+          <w:i/>
+          <w:iCs/>
+        </w:rPr>
+        <w:t>.  Its duplicate feature also does not duplicate the BODY or the URL, so I am not sure what the point of duplicating even is.</w:t>
       </w:r>
     </w:p>
     <w:p>
@@ -259,14 +362,40 @@
         <w:t>azyDog</w:t>
       </w:r>
       <w:proofErr w:type="spellEnd"/>
-    </w:p>
-    <w:p>
-      <w:r>
+      <w:r>
+        <w:t xml:space="preserve"> </w:t>
+      </w:r>
+      <w:proofErr w:type="gramStart"/>
+      <w:r>
+        <w:t>(</w:t>
+      </w:r>
+      <w:r>
+        <w:t xml:space="preserve"> created</w:t>
+      </w:r>
+      <w:proofErr w:type="gramEnd"/>
+      <w:r>
+        <w:t xml:space="preserve"> ID:</w:t>
+      </w:r>
+      <w:r>
+        <w:t>4</w:t>
+      </w:r>
+      <w:r>
+        <w:t>2</w:t>
+      </w:r>
+      <w:r>
+        <w:t>)</w:t>
+      </w:r>
+    </w:p>
+    <w:p>
+      <w:r>
+        <w:rPr>
+          <w:noProof/>
+        </w:rPr>
         <w:drawing>
-          <wp:inline distT="0" distB="0" distL="0" distR="0" wp14:anchorId="46714704" wp14:editId="4B9E10BA">
-            <wp:extent cx="5943600" cy="3896360"/>
-            <wp:effectExtent l="0" t="0" r="0" b="8890"/>
-            <wp:docPr id="665612720" name="Picture 1" descr="A screenshot of a computer&#10;&#10;Description automatically generated"/>
+          <wp:inline distT="0" distB="0" distL="0" distR="0" wp14:anchorId="2BA636C5" wp14:editId="151A6E35">
+            <wp:extent cx="5943600" cy="5720715"/>
+            <wp:effectExtent l="0" t="0" r="0" b="0"/>
+            <wp:docPr id="261897799" name="Picture 1" descr="A screenshot of a computer&#10;&#10;Description automatically generated"/>
             <wp:cNvGraphicFramePr>
               <a:graphicFrameLocks xmlns:a="http://schemas.openxmlformats.org/drawingml/2006/main" noChangeAspect="1"/>
             </wp:cNvGraphicFramePr>
@@ -274,7 +403,7 @@
               <a:graphicData uri="http://schemas.openxmlformats.org/drawingml/2006/picture">
                 <pic:pic xmlns:pic="http://schemas.openxmlformats.org/drawingml/2006/picture">
                   <pic:nvPicPr>
-                    <pic:cNvPr id="665612720" name="Picture 1" descr="A screenshot of a computer&#10;&#10;Description automatically generated"/>
+                    <pic:cNvPr id="261897799" name="Picture 1" descr="A screenshot of a computer&#10;&#10;Description automatically generated"/>
                     <pic:cNvPicPr/>
                   </pic:nvPicPr>
                   <pic:blipFill>
@@ -286,7 +415,7 @@
                   <pic:spPr>
                     <a:xfrm>
                       <a:off x="0" y="0"/>
-                      <a:ext cx="5943600" cy="3896360"/>
+                      <a:ext cx="5943600" cy="5720715"/>
                     </a:xfrm>
                     <a:prstGeom prst="rect">
                       <a:avLst/>
@@ -306,20 +435,38 @@
         <w:t>GET – All dogs</w:t>
       </w:r>
       <w:r>
-        <w:t xml:space="preserve"> (now we have crazy dog</w:t>
-      </w:r>
-      <w:r>
-        <w:t xml:space="preserve"> as id=26</w:t>
+        <w:t xml:space="preserve"> (now we have </w:t>
+      </w:r>
+      <w:r>
+        <w:t xml:space="preserve">our </w:t>
+      </w:r>
+      <w:r>
+        <w:t>ID:</w:t>
+      </w:r>
+      <w:r>
+        <w:t>4</w:t>
+      </w:r>
+      <w:r>
+        <w:t>2</w:t>
       </w:r>
       <w:r>
         <w:t>)</w:t>
       </w:r>
       <w:r>
+        <w:rPr>
+          <w:noProof/>
+        </w:rPr>
+        <w:t xml:space="preserve"> </w:t>
+      </w:r>
+      <w:r>
+        <w:rPr>
+          <w:noProof/>
+        </w:rPr>
         <w:drawing>
-          <wp:inline distT="0" distB="0" distL="0" distR="0" wp14:anchorId="1DB54E68" wp14:editId="528FDA99">
-            <wp:extent cx="5943600" cy="3895725"/>
-            <wp:effectExtent l="0" t="0" r="0" b="9525"/>
-            <wp:docPr id="1394587599" name="Picture 1" descr="A screenshot of a computer&#10;&#10;Description automatically generated"/>
+          <wp:inline distT="0" distB="0" distL="0" distR="0" wp14:anchorId="1C94B71C" wp14:editId="127AC819">
+            <wp:extent cx="5943600" cy="5739765"/>
+            <wp:effectExtent l="0" t="0" r="0" b="0"/>
+            <wp:docPr id="872515240" name="Picture 1" descr="A screenshot of a computer&#10;&#10;Description automatically generated"/>
             <wp:cNvGraphicFramePr>
               <a:graphicFrameLocks xmlns:a="http://schemas.openxmlformats.org/drawingml/2006/main" noChangeAspect="1"/>
             </wp:cNvGraphicFramePr>
@@ -327,7 +474,7 @@
               <a:graphicData uri="http://schemas.openxmlformats.org/drawingml/2006/picture">
                 <pic:pic xmlns:pic="http://schemas.openxmlformats.org/drawingml/2006/picture">
                   <pic:nvPicPr>
-                    <pic:cNvPr id="1394587599" name="Picture 1" descr="A screenshot of a computer&#10;&#10;Description automatically generated"/>
+                    <pic:cNvPr id="872515240" name="Picture 1" descr="A screenshot of a computer&#10;&#10;Description automatically generated"/>
                     <pic:cNvPicPr/>
                   </pic:nvPicPr>
                   <pic:blipFill>
@@ -339,7 +486,7 @@
                   <pic:spPr>
                     <a:xfrm>
                       <a:off x="0" y="0"/>
-                      <a:ext cx="5943600" cy="3895725"/>
+                      <a:ext cx="5943600" cy="5739765"/>
                     </a:xfrm>
                     <a:prstGeom prst="rect">
                       <a:avLst/>
@@ -371,13 +518,7 @@
       </w:r>
       <w:proofErr w:type="spellEnd"/>
       <w:r>
-        <w:t>/</w:t>
-      </w:r>
-      <w:r>
-        <w:t>breeds</w:t>
-      </w:r>
-      <w:r>
-        <w:t>/</w:t>
+        <w:t>/breeds/</w:t>
       </w:r>
     </w:p>
     <w:p>
@@ -392,14 +533,32 @@
         <w:t>Breed</w:t>
       </w:r>
       <w:proofErr w:type="spellEnd"/>
-    </w:p>
-    <w:p>
-      <w:r>
+      <w:r>
+        <w:t xml:space="preserve"> (</w:t>
+      </w:r>
+      <w:r>
+        <w:t>ID:</w:t>
+      </w:r>
+      <w:r>
+        <w:t>2</w:t>
+      </w:r>
+      <w:r>
+        <w:t>3</w:t>
+      </w:r>
+      <w:r>
+        <w:t>)</w:t>
+      </w:r>
+    </w:p>
+    <w:p>
+      <w:r>
+        <w:rPr>
+          <w:noProof/>
+        </w:rPr>
         <w:drawing>
-          <wp:inline distT="0" distB="0" distL="0" distR="0" wp14:anchorId="4040A00B" wp14:editId="33FABCCB">
-            <wp:extent cx="5943600" cy="3891915"/>
-            <wp:effectExtent l="0" t="0" r="0" b="0"/>
-            <wp:docPr id="1613118143" name="Picture 1"/>
+          <wp:inline distT="0" distB="0" distL="0" distR="0" wp14:anchorId="3F5CFF30" wp14:editId="446B338D">
+            <wp:extent cx="5943600" cy="5673090"/>
+            <wp:effectExtent l="0" t="0" r="0" b="3810"/>
+            <wp:docPr id="892647365" name="Picture 1" descr="A screenshot of a computer&#10;&#10;Description automatically generated"/>
             <wp:cNvGraphicFramePr>
               <a:graphicFrameLocks xmlns:a="http://schemas.openxmlformats.org/drawingml/2006/main" noChangeAspect="1"/>
             </wp:cNvGraphicFramePr>
@@ -407,7 +566,7 @@
               <a:graphicData uri="http://schemas.openxmlformats.org/drawingml/2006/picture">
                 <pic:pic xmlns:pic="http://schemas.openxmlformats.org/drawingml/2006/picture">
                   <pic:nvPicPr>
-                    <pic:cNvPr id="1613118143" name=""/>
+                    <pic:cNvPr id="892647365" name="Picture 1" descr="A screenshot of a computer&#10;&#10;Description automatically generated"/>
                     <pic:cNvPicPr/>
                   </pic:nvPicPr>
                   <pic:blipFill>
@@ -419,7 +578,7 @@
                   <pic:spPr>
                     <a:xfrm>
                       <a:off x="0" y="0"/>
-                      <a:ext cx="5943600" cy="3891915"/>
+                      <a:ext cx="5943600" cy="5673090"/>
                     </a:xfrm>
                     <a:prstGeom prst="rect">
                       <a:avLst/>
@@ -438,63 +597,43 @@
     <w:p/>
     <w:p/>
     <w:p/>
-    <w:p/>
-    <w:p/>
-    <w:p/>
-    <w:p/>
-    <w:p/>
-    <w:p/>
-    <w:p/>
     <w:p>
       <w:r>
         <w:lastRenderedPageBreak/>
-        <w:t>GET</w:t>
-      </w:r>
-      <w:r>
-        <w:t xml:space="preserve"> – </w:t>
-      </w:r>
-      <w:r>
-        <w:t xml:space="preserve">All </w:t>
-      </w:r>
-      <w:r>
-        <w:t>breed</w:t>
-      </w:r>
-      <w:r>
-        <w:t xml:space="preserve"> (now we have crazy </w:t>
-      </w:r>
-      <w:proofErr w:type="spellStart"/>
-      <w:r>
-        <w:t>bnrred</w:t>
-      </w:r>
-      <w:proofErr w:type="spellEnd"/>
-      <w:r>
-        <w:t xml:space="preserve"> as id=</w:t>
-      </w:r>
-      <w:r>
-        <w:t>15</w:t>
-      </w:r>
-      <w:proofErr w:type="gramStart"/>
+        <w:t xml:space="preserve">GET – </w:t>
+      </w:r>
+      <w:r>
+        <w:t>All breed</w:t>
+      </w:r>
+      <w:r>
+        <w:t>s</w:t>
+      </w:r>
+      <w:r>
+        <w:t xml:space="preserve"> (now we have </w:t>
+      </w:r>
+      <w:r>
+        <w:t>our ID:</w:t>
+      </w:r>
+      <w:r>
+        <w:t>2</w:t>
+      </w:r>
+      <w:r>
+        <w:t>3</w:t>
+      </w:r>
       <w:r>
         <w:t>)</w:t>
       </w:r>
-      <w:r>
-        <w:t xml:space="preserve">  Yes</w:t>
-      </w:r>
-      <w:proofErr w:type="gramEnd"/>
-      <w:r>
-        <w:t xml:space="preserve"> there are a lot of </w:t>
-      </w:r>
-      <w:r>
-        <w:t>velociraptors</w:t>
-      </w:r>
-    </w:p>
-    <w:p>
-      <w:r>
+    </w:p>
+    <w:p>
+      <w:r>
+        <w:rPr>
+          <w:noProof/>
+        </w:rPr>
         <w:drawing>
-          <wp:inline distT="0" distB="0" distL="0" distR="0" wp14:anchorId="0AEE6E47" wp14:editId="46A08266">
-            <wp:extent cx="5943600" cy="3958590"/>
-            <wp:effectExtent l="0" t="0" r="0" b="3810"/>
-            <wp:docPr id="1656275978" name="Picture 1" descr="A screenshot of a computer&#10;&#10;Description automatically generated"/>
+          <wp:inline distT="0" distB="0" distL="0" distR="0" wp14:anchorId="02B0E9D9" wp14:editId="7BEB37A8">
+            <wp:extent cx="5943600" cy="5829935"/>
+            <wp:effectExtent l="0" t="0" r="0" b="0"/>
+            <wp:docPr id="114365345" name="Picture 1" descr="A screenshot of a computer&#10;&#10;Description automatically generated"/>
             <wp:cNvGraphicFramePr>
               <a:graphicFrameLocks xmlns:a="http://schemas.openxmlformats.org/drawingml/2006/main" noChangeAspect="1"/>
             </wp:cNvGraphicFramePr>
@@ -502,7 +641,7 @@
               <a:graphicData uri="http://schemas.openxmlformats.org/drawingml/2006/picture">
                 <pic:pic xmlns:pic="http://schemas.openxmlformats.org/drawingml/2006/picture">
                   <pic:nvPicPr>
-                    <pic:cNvPr id="1656275978" name="Picture 1" descr="A screenshot of a computer&#10;&#10;Description automatically generated"/>
+                    <pic:cNvPr id="114365345" name="Picture 1" descr="A screenshot of a computer&#10;&#10;Description automatically generated"/>
                     <pic:cNvPicPr/>
                   </pic:nvPicPr>
                   <pic:blipFill>
@@ -514,7 +653,7 @@
                   <pic:spPr>
                     <a:xfrm>
                       <a:off x="0" y="0"/>
-                      <a:ext cx="5943600" cy="3958590"/>
+                      <a:ext cx="5943600" cy="5829935"/>
                     </a:xfrm>
                     <a:prstGeom prst="rect">
                       <a:avLst/>
@@ -543,16 +682,12 @@
           <w:szCs w:val="32"/>
         </w:rPr>
       </w:pPr>
-      <w:r>
-        <w:br w:type="page"/>
-      </w:r>
     </w:p>
     <w:p>
       <w:pPr>
         <w:pStyle w:val="Heading2"/>
       </w:pPr>
       <w:r>
-        <w:lastRenderedPageBreak/>
         <w:t>GET/PUT/DELETE to /</w:t>
       </w:r>
       <w:proofErr w:type="spellStart"/>
@@ -564,7 +699,6 @@
         <w:t>/dogs/&lt;id&gt;</w:t>
       </w:r>
     </w:p>
-    <w:p/>
     <w:p>
       <w:r>
         <w:t xml:space="preserve">GET </w:t>
@@ -589,16 +723,68 @@
         <w:t xml:space="preserve"> by its ID</w:t>
       </w:r>
       <w:r>
-        <w:t>=26</w:t>
-      </w:r>
-    </w:p>
-    <w:p>
-      <w:r>
+        <w:t>:</w:t>
+      </w:r>
+      <w:r>
+        <w:t>4</w:t>
+      </w:r>
+      <w:r>
+        <w:t>2</w:t>
+      </w:r>
+      <w:r>
+        <w:br/>
+      </w:r>
+      <w:r>
+        <w:br/>
+      </w:r>
+      <w:r>
+        <w:rPr>
+          <w:i/>
+          <w:iCs/>
+        </w:rPr>
+        <w:t xml:space="preserve">NOTE: I did </w:t>
+      </w:r>
+      <w:r>
+        <w:rPr>
+          <w:b/>
+          <w:bCs/>
+          <w:i/>
+          <w:iCs/>
+        </w:rPr>
+        <w:t>NOT</w:t>
+      </w:r>
+      <w:r>
+        <w:rPr>
+          <w:i/>
+          <w:iCs/>
+        </w:rPr>
+        <w:t xml:space="preserve"> use the trailing slash on the request, which gives me a 301 (</w:t>
+      </w:r>
+      <w:r>
+        <w:rPr>
+          <w:i/>
+          <w:iCs/>
+        </w:rPr>
+        <w:t>Object has moved permanently and POSTMAN follows the request with the trailing slash)</w:t>
+      </w:r>
+      <w:r>
+        <w:rPr>
+          <w:i/>
+          <w:iCs/>
+        </w:rPr>
+        <w:t>.</w:t>
+      </w:r>
+    </w:p>
+    <w:p>
+      <w:r>
+        <w:rPr>
+          <w:noProof/>
+        </w:rPr>
         <w:drawing>
-          <wp:inline distT="0" distB="0" distL="0" distR="0" wp14:anchorId="624E32BA" wp14:editId="2584D893">
-            <wp:extent cx="5943600" cy="3904615"/>
-            <wp:effectExtent l="0" t="0" r="0" b="635"/>
-            <wp:docPr id="1459007135" name="Picture 1" descr="A screenshot of a computer&#10;&#10;Description automatically generated"/>
+          <wp:inline distT="0" distB="0" distL="0" distR="0" wp14:anchorId="0EF77308" wp14:editId="5086DFD2">
+            <wp:extent cx="5943600" cy="5654675"/>
+            <wp:effectExtent l="0" t="0" r="0" b="3175"/>
+            <wp:docPr id="1039221923" name="Picture 1" descr="A screenshot of a computer&#10;&#10;Description automatically generated"/>
             <wp:cNvGraphicFramePr>
               <a:graphicFrameLocks xmlns:a="http://schemas.openxmlformats.org/drawingml/2006/main" noChangeAspect="1"/>
             </wp:cNvGraphicFramePr>
@@ -606,7 +792,7 @@
               <a:graphicData uri="http://schemas.openxmlformats.org/drawingml/2006/picture">
                 <pic:pic xmlns:pic="http://schemas.openxmlformats.org/drawingml/2006/picture">
                   <pic:nvPicPr>
-                    <pic:cNvPr id="1459007135" name="Picture 1" descr="A screenshot of a computer&#10;&#10;Description automatically generated"/>
+                    <pic:cNvPr id="1039221923" name="Picture 1" descr="A screenshot of a computer&#10;&#10;Description automatically generated"/>
                     <pic:cNvPicPr/>
                   </pic:nvPicPr>
                   <pic:blipFill>
@@ -618,7 +804,7 @@
                   <pic:spPr>
                     <a:xfrm>
                       <a:off x="0" y="0"/>
-                      <a:ext cx="5943600" cy="3904615"/>
+                      <a:ext cx="5943600" cy="5654675"/>
                     </a:xfrm>
                     <a:prstGeom prst="rect">
                       <a:avLst/>
@@ -641,59 +827,123 @@
     <w:p>
       <w:r>
         <w:lastRenderedPageBreak/>
-        <w:t xml:space="preserve">PUT - </w:t>
-      </w:r>
-      <w:r>
-        <w:t xml:space="preserve">Not </w:t>
+        <w:t xml:space="preserve">PUT </w:t>
+      </w:r>
+      <w:r>
+        <w:t>–</w:t>
+      </w:r>
+      <w:r>
+        <w:t xml:space="preserve"> </w:t>
+      </w:r>
+      <w:r>
+        <w:t>Lets update Dog ID:</w:t>
+      </w:r>
+      <w:r>
+        <w:t>4</w:t>
+      </w:r>
+      <w:r>
+        <w:t>2</w:t>
+      </w:r>
+      <w:r>
+        <w:t xml:space="preserve"> (now it eats socks vs. </w:t>
       </w:r>
       <w:proofErr w:type="gramStart"/>
       <w:r>
-        <w:t>lets</w:t>
+        <w:t>shoes, and</w:t>
       </w:r>
       <w:proofErr w:type="gramEnd"/>
       <w:r>
-        <w:t xml:space="preserve"> update </w:t>
-      </w:r>
-      <w:proofErr w:type="spellStart"/>
-      <w:r>
-        <w:t>C</w:t>
-      </w:r>
-      <w:r>
-        <w:t>razy</w:t>
-      </w:r>
-      <w:r>
-        <w:t>D</w:t>
-      </w:r>
-      <w:r>
-        <w:t>og</w:t>
-      </w:r>
-      <w:proofErr w:type="spellEnd"/>
-      <w:r>
-        <w:t xml:space="preserve"> to like Pretzels ins</w:t>
-      </w:r>
-      <w:r>
-        <w:t>t</w:t>
-      </w:r>
-      <w:r>
-        <w:t xml:space="preserve">ead of Pizza, and </w:t>
-      </w:r>
-      <w:r>
-        <w:t>football instead of beachball</w:t>
-      </w:r>
-      <w:r>
-        <w:t xml:space="preserve"> or lets update everything, even the name</w:t>
-      </w:r>
-      <w:r>
-        <w:t xml:space="preserve"> </w:t>
-      </w:r>
-    </w:p>
-    <w:p>
-      <w:r>
+        <w:t xml:space="preserve"> plays with shoes vs. socks – This is </w:t>
+      </w:r>
+      <w:r>
+        <w:t>bad.  It also got one year older).</w:t>
+      </w:r>
+    </w:p>
+    <w:p>
+      <w:pPr>
+        <w:rPr>
+          <w:i/>
+          <w:iCs/>
+        </w:rPr>
+      </w:pPr>
+      <w:r>
+        <w:rPr>
+          <w:i/>
+          <w:iCs/>
+        </w:rPr>
+        <w:t xml:space="preserve">NOTE: I </w:t>
+      </w:r>
+      <w:r>
+        <w:rPr>
+          <w:b/>
+          <w:bCs/>
+          <w:i/>
+          <w:iCs/>
+        </w:rPr>
+        <w:t>DID</w:t>
+      </w:r>
+      <w:r>
+        <w:rPr>
+          <w:i/>
+          <w:iCs/>
+        </w:rPr>
+        <w:t xml:space="preserve"> use the trailing slash on the request</w:t>
+      </w:r>
+      <w:r>
+        <w:rPr>
+          <w:i/>
+          <w:iCs/>
+        </w:rPr>
+        <w:t xml:space="preserve">.  If I don’t use it, I get a </w:t>
+      </w:r>
+      <w:r>
+        <w:rPr>
+          <w:i/>
+          <w:iCs/>
+        </w:rPr>
+        <w:t>not helpful</w:t>
+      </w:r>
+      <w:r>
+        <w:rPr>
+          <w:i/>
+          <w:iCs/>
+        </w:rPr>
+        <w:t xml:space="preserve"> error and a </w:t>
+      </w:r>
+      <w:proofErr w:type="gramStart"/>
+      <w:r>
+        <w:rPr>
+          <w:i/>
+          <w:iCs/>
+        </w:rPr>
+        <w:t>500 server</w:t>
+      </w:r>
+      <w:proofErr w:type="gramEnd"/>
+      <w:r>
+        <w:rPr>
+          <w:i/>
+          <w:iCs/>
+        </w:rPr>
+        <w:t xml:space="preserve"> error in POSTMAN.  </w:t>
+      </w:r>
+      <w:r>
+        <w:rPr>
+          <w:i/>
+          <w:iCs/>
+        </w:rPr>
+        <w:t>I can’t figure out how the server handles slash vs. no slash on GET vs PUT/DELETE verbs.</w:t>
+      </w:r>
+    </w:p>
+    <w:p>
+      <w:r>
+        <w:rPr>
+          <w:noProof/>
+        </w:rPr>
         <w:drawing>
-          <wp:inline distT="0" distB="0" distL="0" distR="0" wp14:anchorId="47D1760F" wp14:editId="19D65D03">
-            <wp:extent cx="5943600" cy="3855720"/>
+          <wp:inline distT="0" distB="0" distL="0" distR="0" wp14:anchorId="763AF1AD" wp14:editId="398FD0D4">
+            <wp:extent cx="5943600" cy="5697855"/>
             <wp:effectExtent l="0" t="0" r="0" b="0"/>
-            <wp:docPr id="689998319" name="Picture 1" descr="A screenshot of a computer&#10;&#10;Description automatically generated"/>
+            <wp:docPr id="1410837406" name="Picture 1" descr="A screenshot of a computer&#10;&#10;Description automatically generated"/>
             <wp:cNvGraphicFramePr>
               <a:graphicFrameLocks xmlns:a="http://schemas.openxmlformats.org/drawingml/2006/main" noChangeAspect="1"/>
             </wp:cNvGraphicFramePr>
@@ -701,7 +951,7 @@
               <a:graphicData uri="http://schemas.openxmlformats.org/drawingml/2006/picture">
                 <pic:pic xmlns:pic="http://schemas.openxmlformats.org/drawingml/2006/picture">
                   <pic:nvPicPr>
-                    <pic:cNvPr id="689998319" name="Picture 1" descr="A screenshot of a computer&#10;&#10;Description automatically generated"/>
+                    <pic:cNvPr id="1410837406" name="Picture 1" descr="A screenshot of a computer&#10;&#10;Description automatically generated"/>
                     <pic:cNvPicPr/>
                   </pic:nvPicPr>
                   <pic:blipFill>
@@ -713,7 +963,7 @@
                   <pic:spPr>
                     <a:xfrm>
                       <a:off x="0" y="0"/>
-                      <a:ext cx="5943600" cy="3855720"/>
+                      <a:ext cx="5943600" cy="5697855"/>
                     </a:xfrm>
                     <a:prstGeom prst="rect">
                       <a:avLst/>
@@ -727,41 +977,73 @@
       </w:r>
     </w:p>
     <w:p/>
+    <w:p/>
+    <w:p/>
+    <w:p/>
     <w:p>
       <w:r>
         <w:lastRenderedPageBreak/>
-        <w:t>Looks updated</w:t>
-      </w:r>
-      <w:r>
-        <w:t xml:space="preserve">, even the name </w:t>
-      </w:r>
-      <w:r>
-        <w:rPr>
-          <mc:AlternateContent>
-            <mc:Choice Requires="w16se"/>
-            <mc:Fallback>
-              <w:rFonts w:ascii="Segoe UI Emoji" w:eastAsia="Segoe UI Emoji" w:hAnsi="Segoe UI Emoji" w:cs="Segoe UI Emoji"/>
-            </mc:Fallback>
-          </mc:AlternateContent>
-        </w:rPr>
-        <mc:AlternateContent>
-          <mc:Choice Requires="w16se">
-            <w16se:symEx w16se:font="Segoe UI Emoji" w16se:char="2639"/>
-          </mc:Choice>
-          <mc:Fallback>
-            <w:t>☹</w:t>
-          </mc:Fallback>
-        </mc:AlternateContent>
-      </w:r>
-      <w:r>
+        <w:t xml:space="preserve">DELETE </w:t>
+      </w:r>
+      <w:proofErr w:type="gramStart"/>
+      <w:r>
+        <w:t xml:space="preserve">- </w:t>
+      </w:r>
+      <w:r>
+        <w:t xml:space="preserve"> </w:t>
+      </w:r>
+      <w:proofErr w:type="spellStart"/>
+      <w:r>
+        <w:t>CrazyDog</w:t>
+      </w:r>
+      <w:proofErr w:type="spellEnd"/>
+      <w:proofErr w:type="gramEnd"/>
+      <w:r>
+        <w:t xml:space="preserve"> (who is now named Dog1) but it still id=26</w:t>
+      </w:r>
+      <w:r>
+        <w:rPr>
+          <w:noProof/>
+        </w:rPr>
+        <w:t xml:space="preserve"> </w:t>
+      </w:r>
+      <w:r>
+        <w:rPr>
+          <w:noProof/>
+        </w:rPr>
         <w:br/>
       </w:r>
       <w:r>
+        <w:rPr>
+          <w:i/>
+          <w:iCs/>
+          <w:noProof/>
+        </w:rPr>
+        <w:t xml:space="preserve">NOTE: It would be nice if my output included the </w:t>
+      </w:r>
+      <w:r>
+        <w:rPr>
+          <w:i/>
+          <w:iCs/>
+          <w:noProof/>
+        </w:rPr>
+        <w:t>ID of the dog that I deleted, but I could not get that to work.</w:t>
+      </w:r>
+      <w:r>
+        <w:rPr>
+          <w:noProof/>
+        </w:rPr>
+        <w:br/>
+      </w:r>
+      <w:r>
+        <w:rPr>
+          <w:noProof/>
+        </w:rPr>
         <w:drawing>
-          <wp:inline distT="0" distB="0" distL="0" distR="0" wp14:anchorId="11346E8C" wp14:editId="1314FAA3">
-            <wp:extent cx="5943600" cy="3874135"/>
+          <wp:inline distT="0" distB="0" distL="0" distR="0" wp14:anchorId="430D1794" wp14:editId="13028960">
+            <wp:extent cx="5943600" cy="5702300"/>
             <wp:effectExtent l="0" t="0" r="0" b="0"/>
-            <wp:docPr id="792872782" name="Picture 1" descr="A screenshot of a computer&#10;&#10;Description automatically generated"/>
+            <wp:docPr id="1601524759" name="Picture 1" descr="A screenshot of a computer&#10;&#10;Description automatically generated"/>
             <wp:cNvGraphicFramePr>
               <a:graphicFrameLocks xmlns:a="http://schemas.openxmlformats.org/drawingml/2006/main" noChangeAspect="1"/>
             </wp:cNvGraphicFramePr>
@@ -769,7 +1051,7 @@
               <a:graphicData uri="http://schemas.openxmlformats.org/drawingml/2006/picture">
                 <pic:pic xmlns:pic="http://schemas.openxmlformats.org/drawingml/2006/picture">
                   <pic:nvPicPr>
-                    <pic:cNvPr id="792872782" name="Picture 1" descr="A screenshot of a computer&#10;&#10;Description automatically generated"/>
+                    <pic:cNvPr id="1601524759" name="Picture 1" descr="A screenshot of a computer&#10;&#10;Description automatically generated"/>
                     <pic:cNvPicPr/>
                   </pic:nvPicPr>
                   <pic:blipFill>
@@ -781,7 +1063,7 @@
                   <pic:spPr>
                     <a:xfrm>
                       <a:off x="0" y="0"/>
-                      <a:ext cx="5943600" cy="3874135"/>
+                      <a:ext cx="5943600" cy="5702300"/>
                     </a:xfrm>
                     <a:prstGeom prst="rect">
                       <a:avLst/>
@@ -793,35 +1075,101 @@
           </wp:inline>
         </w:drawing>
       </w:r>
-    </w:p>
-    <w:p/>
-    <w:p>
+      <w:r>
+        <w:t xml:space="preserve"> </w:t>
+      </w:r>
+    </w:p>
+    <w:p/>
+    <w:p>
+      <w:pPr>
+        <w:rPr>
+          <w:rFonts w:asciiTheme="majorHAnsi" w:eastAsiaTheme="majorEastAsia" w:hAnsiTheme="majorHAnsi" w:cstheme="majorBidi"/>
+          <w:color w:val="0F4761" w:themeColor="accent1" w:themeShade="BF"/>
+          <w:sz w:val="32"/>
+          <w:szCs w:val="32"/>
+        </w:rPr>
+      </w:pPr>
+      <w:r>
+        <w:br w:type="page"/>
+      </w:r>
+    </w:p>
+    <w:p>
+      <w:pPr>
+        <w:pStyle w:val="Heading2"/>
+      </w:pPr>
       <w:r>
         <w:lastRenderedPageBreak/>
-        <w:t xml:space="preserve">DELETE </w:t>
-      </w:r>
+        <w:t>GET/PUT/DELETE to /</w:t>
+      </w:r>
+      <w:proofErr w:type="spellStart"/>
+      <w:r>
+        <w:t>api</w:t>
+      </w:r>
+      <w:proofErr w:type="spellEnd"/>
+      <w:r>
+        <w:t>/breeds/&lt;id&gt;</w:t>
+      </w:r>
+    </w:p>
+    <w:p>
+      <w:r>
+        <w:t>GET</w:t>
+      </w:r>
+      <w:r>
+        <w:t xml:space="preserve"> – So </w:t>
+      </w:r>
+      <w:proofErr w:type="spellStart"/>
       <w:proofErr w:type="gramStart"/>
       <w:r>
-        <w:t xml:space="preserve">- </w:t>
-      </w:r>
-      <w:r>
-        <w:t xml:space="preserve"> </w:t>
-      </w:r>
-      <w:proofErr w:type="spellStart"/>
-      <w:r>
-        <w:t>CrazyDog</w:t>
+        <w:t>lets</w:t>
       </w:r>
       <w:proofErr w:type="spellEnd"/>
       <w:proofErr w:type="gramEnd"/>
       <w:r>
-        <w:t xml:space="preserve"> (who is now named Dog1) but it still id=26</w:t>
-      </w:r>
-      <w:r>
+        <w:t xml:space="preserve"> get our Crazy </w:t>
+      </w:r>
+      <w:r>
+        <w:t>B</w:t>
+      </w:r>
+      <w:r>
+        <w:t xml:space="preserve">reed with </w:t>
+      </w:r>
+      <w:r>
+        <w:t>ID:</w:t>
+      </w:r>
+      <w:r>
+        <w:t>2</w:t>
+      </w:r>
+      <w:r>
+        <w:t>3</w:t>
+      </w:r>
+      <w:r>
+        <w:br/>
+      </w:r>
+      <w:r>
+        <w:rPr>
+          <w:i/>
+          <w:iCs/>
+        </w:rPr>
+        <w:t>NOTE:</w:t>
+      </w:r>
+      <w:r>
+        <w:rPr>
+          <w:i/>
+          <w:iCs/>
+        </w:rPr>
+        <w:t xml:space="preserve"> I used the trailing slash here to avoid the 301 noted in the get dog by ID example.</w:t>
+      </w:r>
+    </w:p>
+    <w:p>
+      <w:r>
+        <w:rPr>
+          <w:noProof/>
+        </w:rPr>
         <w:drawing>
-          <wp:inline distT="0" distB="0" distL="0" distR="0" wp14:anchorId="0B4F85AA" wp14:editId="3AAE3B5B">
-            <wp:extent cx="5943600" cy="3915410"/>
-            <wp:effectExtent l="0" t="0" r="0" b="8890"/>
-            <wp:docPr id="1471976455" name="Picture 1" descr="A screenshot of a computer&#10;&#10;Description automatically generated"/>
+          <wp:inline distT="0" distB="0" distL="0" distR="0" wp14:anchorId="58E705D4" wp14:editId="6B9D8178">
+            <wp:extent cx="5943600" cy="5728335"/>
+            <wp:effectExtent l="0" t="0" r="0" b="5715"/>
+            <wp:docPr id="446371644" name="Picture 1" descr="A screenshot of a computer program&#10;&#10;Description automatically generated"/>
             <wp:cNvGraphicFramePr>
               <a:graphicFrameLocks xmlns:a="http://schemas.openxmlformats.org/drawingml/2006/main" noChangeAspect="1"/>
             </wp:cNvGraphicFramePr>
@@ -829,7 +1177,7 @@
               <a:graphicData uri="http://schemas.openxmlformats.org/drawingml/2006/picture">
                 <pic:pic xmlns:pic="http://schemas.openxmlformats.org/drawingml/2006/picture">
                   <pic:nvPicPr>
-                    <pic:cNvPr id="1471976455" name="Picture 1" descr="A screenshot of a computer&#10;&#10;Description automatically generated"/>
+                    <pic:cNvPr id="446371644" name="Picture 1" descr="A screenshot of a computer program&#10;&#10;Description automatically generated"/>
                     <pic:cNvPicPr/>
                   </pic:nvPicPr>
                   <pic:blipFill>
@@ -841,7 +1189,7 @@
                   <pic:spPr>
                     <a:xfrm>
                       <a:off x="0" y="0"/>
-                      <a:ext cx="5943600" cy="3915410"/>
+                      <a:ext cx="5943600" cy="5728335"/>
                     </a:xfrm>
                     <a:prstGeom prst="rect">
                       <a:avLst/>
@@ -853,43 +1201,51 @@
           </wp:inline>
         </w:drawing>
       </w:r>
+    </w:p>
+    <w:p/>
+    <w:p/>
+    <w:p/>
+    <w:p/>
+    <w:p/>
+    <w:p>
+      <w:r>
+        <w:lastRenderedPageBreak/>
+        <w:t>PUT</w:t>
+      </w:r>
+      <w:proofErr w:type="gramStart"/>
+      <w:r>
+        <w:t xml:space="preserve">- </w:t>
+      </w:r>
       <w:r>
         <w:t xml:space="preserve"> </w:t>
       </w:r>
-    </w:p>
-    <w:p/>
-    <w:p>
-      <w:r>
-        <w:lastRenderedPageBreak/>
-        <w:t>And we no longer have a dog with an ID of 26</w:t>
-      </w:r>
-      <w:r>
-        <w:t xml:space="preserve"> </w:t>
-      </w:r>
-      <w:r>
-        <w:rPr>
-          <mc:AlternateContent>
-            <mc:Choice Requires="w16se"/>
-            <mc:Fallback>
-              <w:rFonts w:ascii="Segoe UI Emoji" w:eastAsia="Segoe UI Emoji" w:hAnsi="Segoe UI Emoji" w:cs="Segoe UI Emoji"/>
-            </mc:Fallback>
-          </mc:AlternateContent>
-        </w:rPr>
-        <mc:AlternateContent>
-          <mc:Choice Requires="w16se">
-            <w16se:symEx w16se:font="Segoe UI Emoji" w16se:char="2639"/>
-          </mc:Choice>
-          <mc:Fallback>
-            <w:t>☹</w:t>
-          </mc:Fallback>
-        </mc:AlternateContent>
-      </w:r>
-      <w:r>
+      <w:r>
+        <w:t>Let’s</w:t>
+      </w:r>
+      <w:proofErr w:type="gramEnd"/>
+      <w:r>
+        <w:t xml:space="preserve"> update our Breed ID:</w:t>
+      </w:r>
+      <w:r>
+        <w:t>2</w:t>
+      </w:r>
+      <w:r>
+        <w:t>3</w:t>
+      </w:r>
+      <w:r>
+        <w:t xml:space="preserve"> to be crazier</w:t>
+      </w:r>
+    </w:p>
+    <w:p>
+      <w:r>
+        <w:rPr>
+          <w:noProof/>
+        </w:rPr>
         <w:drawing>
-          <wp:inline distT="0" distB="0" distL="0" distR="0" wp14:anchorId="5794A0D2" wp14:editId="27B462CE">
-            <wp:extent cx="5943600" cy="3881755"/>
-            <wp:effectExtent l="0" t="0" r="0" b="4445"/>
-            <wp:docPr id="2034829113" name="Picture 1" descr="A screenshot of a computer&#10;&#10;Description automatically generated"/>
+          <wp:inline distT="0" distB="0" distL="0" distR="0" wp14:anchorId="08F94E31" wp14:editId="3914B6CB">
+            <wp:extent cx="5943600" cy="5688330"/>
+            <wp:effectExtent l="0" t="0" r="0" b="7620"/>
+            <wp:docPr id="444737295" name="Picture 1" descr="A screenshot of a computer&#10;&#10;Description automatically generated"/>
             <wp:cNvGraphicFramePr>
               <a:graphicFrameLocks xmlns:a="http://schemas.openxmlformats.org/drawingml/2006/main" noChangeAspect="1"/>
             </wp:cNvGraphicFramePr>
@@ -897,7 +1253,7 @@
               <a:graphicData uri="http://schemas.openxmlformats.org/drawingml/2006/picture">
                 <pic:pic xmlns:pic="http://schemas.openxmlformats.org/drawingml/2006/picture">
                   <pic:nvPicPr>
-                    <pic:cNvPr id="2034829113" name="Picture 1" descr="A screenshot of a computer&#10;&#10;Description automatically generated"/>
+                    <pic:cNvPr id="444737295" name="Picture 1" descr="A screenshot of a computer&#10;&#10;Description automatically generated"/>
                     <pic:cNvPicPr/>
                   </pic:nvPicPr>
                   <pic:blipFill>
@@ -909,7 +1265,7 @@
                   <pic:spPr>
                     <a:xfrm>
                       <a:off x="0" y="0"/>
-                      <a:ext cx="5943600" cy="3881755"/>
+                      <a:ext cx="5943600" cy="5688330"/>
                     </a:xfrm>
                     <a:prstGeom prst="rect">
                       <a:avLst/>
@@ -923,149 +1279,143 @@
       </w:r>
     </w:p>
     <w:p/>
-    <w:p>
-      <w:pPr>
-        <w:rPr>
-          <w:rFonts w:asciiTheme="majorHAnsi" w:eastAsiaTheme="majorEastAsia" w:hAnsiTheme="majorHAnsi" w:cstheme="majorBidi"/>
-          <w:color w:val="0F4761" w:themeColor="accent1" w:themeShade="BF"/>
-          <w:sz w:val="32"/>
-          <w:szCs w:val="32"/>
-        </w:rPr>
-      </w:pPr>
-      <w:r>
-        <w:br w:type="page"/>
-      </w:r>
-    </w:p>
-    <w:p>
-      <w:pPr>
-        <w:pStyle w:val="Heading2"/>
+    <w:p/>
+    <w:p/>
+    <w:p/>
+    <w:p/>
+    <w:p/>
+    <w:p/>
+    <w:p>
+      <w:pPr>
+        <w:rPr>
+          <w:i/>
+          <w:iCs/>
+          <w:noProof/>
+        </w:rPr>
       </w:pPr>
       <w:r>
         <w:lastRenderedPageBreak/>
-        <w:t>GET/PUT/DELETE to /</w:t>
-      </w:r>
-      <w:proofErr w:type="spellStart"/>
-      <w:r>
-        <w:t>api</w:t>
-      </w:r>
-      <w:proofErr w:type="spellEnd"/>
-      <w:r>
-        <w:t>/</w:t>
-      </w:r>
-      <w:r>
-        <w:t>breeds</w:t>
-      </w:r>
-      <w:r>
-        <w:t>/&lt;id&gt;</w:t>
-      </w:r>
-    </w:p>
-    <w:p>
-      <w:pPr>
-        <w:rPr>
-          <w:i/>
-          <w:iCs/>
-        </w:rPr>
-      </w:pPr>
-      <w:proofErr w:type="gramStart"/>
-      <w:r>
-        <w:rPr>
-          <w:i/>
-          <w:iCs/>
-        </w:rPr>
-        <w:t>NOTE :</w:t>
-      </w:r>
-      <w:proofErr w:type="gramEnd"/>
-      <w:r>
-        <w:rPr>
-          <w:i/>
-          <w:iCs/>
-        </w:rPr>
-        <w:t xml:space="preserve"> Since breeds </w:t>
-      </w:r>
-      <w:proofErr w:type="gramStart"/>
-      <w:r>
-        <w:rPr>
-          <w:i/>
-          <w:iCs/>
-        </w:rPr>
-        <w:t>operates</w:t>
-      </w:r>
-      <w:proofErr w:type="gramEnd"/>
-      <w:r>
-        <w:rPr>
-          <w:i/>
-          <w:iCs/>
-        </w:rPr>
-        <w:t xml:space="preserve"> basically the same as dogs</w:t>
-      </w:r>
-      <w:r>
-        <w:rPr>
-          <w:i/>
-          <w:iCs/>
-        </w:rPr>
-        <w:t xml:space="preserve"> just with a different view, and </w:t>
-      </w:r>
-      <w:proofErr w:type="spellStart"/>
-      <w:r>
-        <w:rPr>
-          <w:i/>
-          <w:iCs/>
-        </w:rPr>
-        <w:t>url</w:t>
-      </w:r>
-      <w:proofErr w:type="spellEnd"/>
-      <w:r>
-        <w:rPr>
-          <w:i/>
-          <w:iCs/>
-        </w:rPr>
-        <w:t xml:space="preserve"> path, etc.</w:t>
-      </w:r>
-      <w:r>
-        <w:rPr>
-          <w:i/>
-          <w:iCs/>
-        </w:rPr>
-        <w:t xml:space="preserve">, I will skip the </w:t>
-      </w:r>
-      <w:r>
-        <w:rPr>
-          <w:i/>
-          <w:iCs/>
-        </w:rPr>
-        <w:t>validation</w:t>
-      </w:r>
-      <w:r>
-        <w:rPr>
-          <w:i/>
-          <w:iCs/>
-        </w:rPr>
-        <w:t xml:space="preserve"> screen shots after the 3 actions as they all work, just as they did for dogs.</w:t>
-      </w:r>
-    </w:p>
-    <w:p>
-      <w:r>
-        <w:t>GET</w:t>
-      </w:r>
-      <w:r>
-        <w:t xml:space="preserve"> – So </w:t>
-      </w:r>
-      <w:proofErr w:type="gramStart"/>
-      <w:r>
-        <w:t>lets</w:t>
-      </w:r>
-      <w:proofErr w:type="gramEnd"/>
-      <w:r>
-        <w:t xml:space="preserve"> get our Crazy breed with id=15</w:t>
-      </w:r>
-    </w:p>
-    <w:p>
-      <w:r>
+        <w:t>DELETE – No more of this breed</w:t>
+      </w:r>
+      <w:r>
+        <w:t xml:space="preserve"> ID:</w:t>
+      </w:r>
+      <w:r>
+        <w:t>13</w:t>
+      </w:r>
+      <w:r>
+        <w:rPr>
+          <w:noProof/>
+        </w:rPr>
+        <w:br/>
+      </w:r>
+      <w:r>
+        <w:rPr>
+          <w:i/>
+          <w:iCs/>
+          <w:noProof/>
+        </w:rPr>
+        <w:t xml:space="preserve">NOTE:  </w:t>
+      </w:r>
+      <w:r>
+        <w:rPr>
+          <w:i/>
+          <w:iCs/>
+          <w:noProof/>
+        </w:rPr>
+        <w:t xml:space="preserve">Note the 404 in there before the </w:t>
+      </w:r>
+      <w:r>
+        <w:rPr>
+          <w:i/>
+          <w:iCs/>
+          <w:noProof/>
+        </w:rPr>
+        <w:t xml:space="preserve">200. </w:t>
+      </w:r>
+      <w:r>
+        <w:rPr>
+          <w:i/>
+          <w:iCs/>
+          <w:noProof/>
+        </w:rPr>
+        <w:t xml:space="preserve">Whoops it was </w:t>
+      </w:r>
+      <w:r>
+        <w:rPr>
+          <w:i/>
+          <w:iCs/>
+          <w:noProof/>
+        </w:rPr>
+        <w:t xml:space="preserve">23 </w:t>
+      </w:r>
+      <w:r>
+        <w:rPr>
+          <w:b/>
+          <w:bCs/>
+          <w:i/>
+          <w:iCs/>
+          <w:noProof/>
+        </w:rPr>
+        <w:t>NOT</w:t>
+      </w:r>
+      <w:r>
+        <w:rPr>
+          <w:i/>
+          <w:iCs/>
+          <w:noProof/>
+        </w:rPr>
+        <w:t xml:space="preserve"> 33.  </w:t>
+      </w:r>
+      <w:r>
+        <w:rPr>
+          <w:i/>
+          <w:iCs/>
+          <w:noProof/>
+        </w:rPr>
+        <w:t xml:space="preserve">I guess breed 23 got deleted long ago. </w:t>
+      </w:r>
+      <w:r>
+        <w:rPr>
+          <w:i/>
+          <w:iCs/>
+          <w:noProof/>
+        </w:rPr>
+        <w:t xml:space="preserve">The server logged a 404, but POSTMAN got the </w:t>
+      </w:r>
+      <w:r>
+        <w:rPr>
+          <w:i/>
+          <w:iCs/>
+          <w:noProof/>
+        </w:rPr>
+        <w:t>417 that I returned in my error catch.  Interesting</w:t>
+      </w:r>
+      <w:r>
+        <w:rPr>
+          <w:i/>
+          <w:iCs/>
+          <w:noProof/>
+        </w:rPr>
+        <w:t xml:space="preserve"> and something to look into</w:t>
+      </w:r>
+      <w:r>
+        <w:rPr>
+          <w:i/>
+          <w:iCs/>
+          <w:noProof/>
+        </w:rPr>
+        <w:t>…..</w:t>
+      </w:r>
+      <w:r>
+        <w:rPr>
+          <w:noProof/>
+        </w:rPr>
         <w:drawing>
-          <wp:inline distT="0" distB="0" distL="0" distR="0" wp14:anchorId="68C59442" wp14:editId="1B3A0E54">
-            <wp:extent cx="5943600" cy="3870325"/>
+          <wp:inline distT="0" distB="0" distL="0" distR="0" wp14:anchorId="29C7E986" wp14:editId="40B23A28">
+            <wp:extent cx="5943600" cy="5660390"/>
             <wp:effectExtent l="0" t="0" r="0" b="0"/>
-            <wp:docPr id="138161410" name="Picture 1" descr="A screenshot of a computer&#10;&#10;Description automatically generated"/>
+            <wp:docPr id="1203197559" name="Picture 1" descr="A screenshot of a computer&#10;&#10;Description automatically generated"/>
             <wp:cNvGraphicFramePr>
               <a:graphicFrameLocks xmlns:a="http://schemas.openxmlformats.org/drawingml/2006/main" noChangeAspect="1"/>
             </wp:cNvGraphicFramePr>
@@ -1073,7 +1423,7 @@
               <a:graphicData uri="http://schemas.openxmlformats.org/drawingml/2006/picture">
                 <pic:pic xmlns:pic="http://schemas.openxmlformats.org/drawingml/2006/picture">
                   <pic:nvPicPr>
-                    <pic:cNvPr id="138161410" name="Picture 1" descr="A screenshot of a computer&#10;&#10;Description automatically generated"/>
+                    <pic:cNvPr id="1203197559" name="Picture 1" descr="A screenshot of a computer&#10;&#10;Description automatically generated"/>
                     <pic:cNvPicPr/>
                   </pic:nvPicPr>
                   <pic:blipFill>
@@ -1085,7 +1435,7 @@
                   <pic:spPr>
                     <a:xfrm>
                       <a:off x="0" y="0"/>
-                      <a:ext cx="5943600" cy="3870325"/>
+                      <a:ext cx="5943600" cy="5660390"/>
                     </a:xfrm>
                     <a:prstGeom prst="rect">
                       <a:avLst/>
@@ -1098,45 +1448,78 @@
         </w:drawing>
       </w:r>
     </w:p>
+    <w:p>
+      <w:pPr>
+        <w:rPr>
+          <w:i/>
+          <w:iCs/>
+          <w:noProof/>
+        </w:rPr>
+      </w:pPr>
+    </w:p>
+    <w:p>
+      <w:pPr>
+        <w:rPr>
+          <w:i/>
+          <w:iCs/>
+          <w:noProof/>
+        </w:rPr>
+      </w:pPr>
+    </w:p>
+    <w:p>
+      <w:pPr>
+        <w:rPr>
+          <w:i/>
+          <w:iCs/>
+          <w:noProof/>
+        </w:rPr>
+      </w:pPr>
+    </w:p>
+    <w:p>
+      <w:pPr>
+        <w:rPr>
+          <w:i/>
+          <w:iCs/>
+          <w:noProof/>
+        </w:rPr>
+      </w:pPr>
+    </w:p>
+    <w:p/>
     <w:p/>
     <w:p>
       <w:r>
         <w:lastRenderedPageBreak/>
-        <w:t>PUT</w:t>
-      </w:r>
-      <w:proofErr w:type="gramStart"/>
-      <w:r>
-        <w:t xml:space="preserve">- </w:t>
-      </w:r>
-      <w:r>
-        <w:t xml:space="preserve"> I</w:t>
-      </w:r>
-      <w:proofErr w:type="gramEnd"/>
-      <w:r>
-        <w:t xml:space="preserve"> guess we will make </w:t>
-      </w:r>
-      <w:proofErr w:type="spellStart"/>
-      <w:r>
-        <w:t>CrazyDog</w:t>
-      </w:r>
-      <w:proofErr w:type="spellEnd"/>
-      <w:r>
-        <w:t xml:space="preserve"> into </w:t>
-      </w:r>
-      <w:proofErr w:type="spellStart"/>
-      <w:r>
-        <w:t>BetterCrazy</w:t>
-      </w:r>
-      <w:proofErr w:type="spellEnd"/>
-      <w:r>
-        <w:t xml:space="preserve"> Breed, increase its stats to Max(5), and make it Tiny</w:t>
-      </w:r>
-      <w:r>
+        <w:t xml:space="preserve">So much testing </w:t>
+      </w:r>
+      <w:r>
+        <w:rPr>
+          <mc:AlternateContent>
+            <mc:Choice Requires="w16se"/>
+            <mc:Fallback>
+              <w:rFonts w:ascii="Segoe UI Emoji" w:eastAsia="Segoe UI Emoji" w:hAnsi="Segoe UI Emoji" w:cs="Segoe UI Emoji"/>
+            </mc:Fallback>
+          </mc:AlternateContent>
+        </w:rPr>
+        <mc:AlternateContent>
+          <mc:Choice Requires="w16se">
+            <w16se:symEx w16se:font="Segoe UI Emoji" w16se:char="1F60A"/>
+          </mc:Choice>
+          <mc:Fallback>
+            <w:t>😊</w:t>
+          </mc:Fallback>
+        </mc:AlternateContent>
+      </w:r>
+    </w:p>
+    <w:p>
+      <w:r>
+        <w:rPr>
+          <w:noProof/>
+        </w:rPr>
         <w:drawing>
-          <wp:inline distT="0" distB="0" distL="0" distR="0" wp14:anchorId="077276E1" wp14:editId="49334F09">
-            <wp:extent cx="5943600" cy="3864610"/>
-            <wp:effectExtent l="0" t="0" r="0" b="2540"/>
-            <wp:docPr id="1179053298" name="Picture 1" descr="A screenshot of a computer&#10;&#10;Description automatically generated"/>
+          <wp:inline distT="0" distB="0" distL="0" distR="0" wp14:anchorId="64AE5FF7" wp14:editId="00C2C7E8">
+            <wp:extent cx="5943600" cy="4257675"/>
+            <wp:effectExtent l="0" t="0" r="0" b="9525"/>
+            <wp:docPr id="1403797470" name="Picture 1" descr="A screenshot of a computer&#10;&#10;Description automatically generated"/>
             <wp:cNvGraphicFramePr>
               <a:graphicFrameLocks xmlns:a="http://schemas.openxmlformats.org/drawingml/2006/main" noChangeAspect="1"/>
             </wp:cNvGraphicFramePr>
@@ -1144,7 +1527,7 @@
               <a:graphicData uri="http://schemas.openxmlformats.org/drawingml/2006/picture">
                 <pic:pic xmlns:pic="http://schemas.openxmlformats.org/drawingml/2006/picture">
                   <pic:nvPicPr>
-                    <pic:cNvPr id="1179053298" name="Picture 1" descr="A screenshot of a computer&#10;&#10;Description automatically generated"/>
+                    <pic:cNvPr id="1403797470" name="Picture 1" descr="A screenshot of a computer&#10;&#10;Description automatically generated"/>
                     <pic:cNvPicPr/>
                   </pic:nvPicPr>
                   <pic:blipFill>
@@ -1156,7 +1539,7 @@
                   <pic:spPr>
                     <a:xfrm>
                       <a:off x="0" y="0"/>
-                      <a:ext cx="5943600" cy="3864610"/>
+                      <a:ext cx="5943600" cy="4257675"/>
                     </a:xfrm>
                     <a:prstGeom prst="rect">
                       <a:avLst/>
@@ -1169,52 +1552,6 @@
         </w:drawing>
       </w:r>
     </w:p>
-    <w:p/>
-    <w:p>
-      <w:r>
-        <w:lastRenderedPageBreak/>
-        <w:t>DELETE – No more of this breed</w:t>
-      </w:r>
-      <w:r>
-        <w:drawing>
-          <wp:inline distT="0" distB="0" distL="0" distR="0" wp14:anchorId="5ED61590" wp14:editId="0D6967E6">
-            <wp:extent cx="5943600" cy="3906520"/>
-            <wp:effectExtent l="0" t="0" r="0" b="0"/>
-            <wp:docPr id="360607853" name="Picture 1" descr="A screenshot of a computer&#10;&#10;Description automatically generated"/>
-            <wp:cNvGraphicFramePr>
-              <a:graphicFrameLocks xmlns:a="http://schemas.openxmlformats.org/drawingml/2006/main" noChangeAspect="1"/>
-            </wp:cNvGraphicFramePr>
-            <a:graphic xmlns:a="http://schemas.openxmlformats.org/drawingml/2006/main">
-              <a:graphicData uri="http://schemas.openxmlformats.org/drawingml/2006/picture">
-                <pic:pic xmlns:pic="http://schemas.openxmlformats.org/drawingml/2006/picture">
-                  <pic:nvPicPr>
-                    <pic:cNvPr id="360607853" name="Picture 1" descr="A screenshot of a computer&#10;&#10;Description automatically generated"/>
-                    <pic:cNvPicPr/>
-                  </pic:nvPicPr>
-                  <pic:blipFill>
-                    <a:blip r:embed="rId16"/>
-                    <a:stretch>
-                      <a:fillRect/>
-                    </a:stretch>
-                  </pic:blipFill>
-                  <pic:spPr>
-                    <a:xfrm>
-                      <a:off x="0" y="0"/>
-                      <a:ext cx="5943600" cy="3906520"/>
-                    </a:xfrm>
-                    <a:prstGeom prst="rect">
-                      <a:avLst/>
-                    </a:prstGeom>
-                  </pic:spPr>
-                </pic:pic>
-              </a:graphicData>
-            </a:graphic>
-          </wp:inline>
-        </w:drawing>
-      </w:r>
-    </w:p>
-    <w:p/>
-    <w:p/>
     <w:sectPr>
       <w:pgSz w:w="12240" w:h="15840"/>
       <w:pgMar w:top="1440" w:right="1440" w:bottom="1440" w:left="1440" w:header="720" w:footer="720" w:gutter="0"/>
@@ -2038,6 +2375,7 @@
   <w:style w:type="character" w:default="1" w:styleId="DefaultParagraphFont">
     <w:name w:val="Default Paragraph Font"/>
     <w:uiPriority w:val="1"/>
+    <w:semiHidden/>
     <w:unhideWhenUsed/>
   </w:style>
   <w:style w:type="table" w:default="1" w:styleId="TableNormal">

--- a/Screenshots.docx
+++ b/Screenshots.docx
@@ -46,23 +46,7 @@
           <w:i/>
           <w:iCs/>
         </w:rPr>
-        <w:t xml:space="preserve">I went with the </w:t>
-      </w:r>
-      <w:proofErr w:type="spellStart"/>
-      <w:r>
-        <w:rPr>
-          <w:i/>
-          <w:iCs/>
-        </w:rPr>
-        <w:t>ViewSet</w:t>
-      </w:r>
-      <w:proofErr w:type="spellEnd"/>
-      <w:r>
-        <w:rPr>
-          <w:i/>
-          <w:iCs/>
-        </w:rPr>
-        <w:t xml:space="preserve"> model after having troubles with the snippets</w:t>
+        <w:t>I went with the ViewSet model after having troubles with the snippets</w:t>
       </w:r>
     </w:p>
     <w:p>
@@ -189,7 +173,7 @@
       <w:pPr>
         <w:pStyle w:val="ListParagraph"/>
         <w:numPr>
-          <w:ilvl w:val="0"/>
+          <w:ilvl w:val="1"/>
           <w:numId w:val="2"/>
         </w:numPr>
         <w:rPr>
@@ -202,23 +186,55 @@
           <w:i/>
           <w:iCs/>
         </w:rPr>
-        <w:t xml:space="preserve">Note the comments inline about the trailing slash requirements and how that it handled.  That may be a “feature” or limitation of the </w:t>
-      </w:r>
-      <w:proofErr w:type="spellStart"/>
-      <w:r>
-        <w:rPr>
-          <w:i/>
-          <w:iCs/>
-        </w:rPr>
-        <w:t>runserver</w:t>
-      </w:r>
-      <w:proofErr w:type="spellEnd"/>
-      <w:r>
-        <w:rPr>
-          <w:i/>
-          <w:iCs/>
-        </w:rPr>
-        <w:t xml:space="preserve"> webserver more so than it is something in the code.</w:t>
+        <w:t>But using the admin GUI, they work nicely.</w:t>
+      </w:r>
+      <w:r>
+        <w:rPr>
+          <w:i/>
+          <w:iCs/>
+        </w:rPr>
+        <w:br/>
+      </w:r>
+      <w:r>
+        <w:rPr>
+          <w:i/>
+          <w:iCs/>
+        </w:rPr>
+        <w:drawing>
+          <wp:inline distT="0" distB="0" distL="0" distR="0" wp14:anchorId="7BEEB599" wp14:editId="3CC9CF5C">
+            <wp:extent cx="5943600" cy="4375150"/>
+            <wp:effectExtent l="0" t="0" r="0" b="6350"/>
+            <wp:docPr id="471914444" name="Picture 1" descr="A screenshot of a computer&#10;&#10;Description automatically generated"/>
+            <wp:cNvGraphicFramePr>
+              <a:graphicFrameLocks xmlns:a="http://schemas.openxmlformats.org/drawingml/2006/main" noChangeAspect="1"/>
+            </wp:cNvGraphicFramePr>
+            <a:graphic xmlns:a="http://schemas.openxmlformats.org/drawingml/2006/main">
+              <a:graphicData uri="http://schemas.openxmlformats.org/drawingml/2006/picture">
+                <pic:pic xmlns:pic="http://schemas.openxmlformats.org/drawingml/2006/picture">
+                  <pic:nvPicPr>
+                    <pic:cNvPr id="471914444" name="Picture 1" descr="A screenshot of a computer&#10;&#10;Description automatically generated"/>
+                    <pic:cNvPicPr/>
+                  </pic:nvPicPr>
+                  <pic:blipFill>
+                    <a:blip r:embed="rId5"/>
+                    <a:stretch>
+                      <a:fillRect/>
+                    </a:stretch>
+                  </pic:blipFill>
+                  <pic:spPr>
+                    <a:xfrm>
+                      <a:off x="0" y="0"/>
+                      <a:ext cx="5943600" cy="4375150"/>
+                    </a:xfrm>
+                    <a:prstGeom prst="rect">
+                      <a:avLst/>
+                    </a:prstGeom>
+                  </pic:spPr>
+                </pic:pic>
+              </a:graphicData>
+            </a:graphic>
+          </wp:inline>
+        </w:drawing>
       </w:r>
     </w:p>
     <w:p>
@@ -238,6 +254,27 @@
           <w:i/>
           <w:iCs/>
         </w:rPr>
+        <w:lastRenderedPageBreak/>
+        <w:t>Note the comments inline about the trailing slash requirements and how that it handled.  That may be a “feature” or limitation of the runserver webserver more so than it is something in the code.</w:t>
+      </w:r>
+    </w:p>
+    <w:p>
+      <w:pPr>
+        <w:pStyle w:val="ListParagraph"/>
+        <w:numPr>
+          <w:ilvl w:val="0"/>
+          <w:numId w:val="2"/>
+        </w:numPr>
+        <w:rPr>
+          <w:i/>
+          <w:iCs/>
+        </w:rPr>
+      </w:pPr>
+      <w:r>
+        <w:rPr>
+          <w:i/>
+          <w:iCs/>
+        </w:rPr>
         <w:t>I did this in Visual code studio on a Mac and PC, using and env that can run on both machines to accommodate my work travel.</w:t>
       </w:r>
       <w:r>
@@ -339,29 +376,16 @@
       </w:pPr>
       <w:r>
         <w:lastRenderedPageBreak/>
-        <w:t>GET/POST /</w:t>
-      </w:r>
-      <w:proofErr w:type="spellStart"/>
-      <w:r>
-        <w:t>api</w:t>
-      </w:r>
-      <w:proofErr w:type="spellEnd"/>
-      <w:r>
-        <w:t>/dogs/</w:t>
-      </w:r>
-    </w:p>
-    <w:p>
-      <w:r>
-        <w:t xml:space="preserve">POST – Create </w:t>
-      </w:r>
-      <w:proofErr w:type="spellStart"/>
-      <w:r>
-        <w:t>Cr</w:t>
+        <w:t>GET/POST /api/dogs/</w:t>
+      </w:r>
+    </w:p>
+    <w:p>
+      <w:r>
+        <w:t>POST – Create Cr</w:t>
       </w:r>
       <w:r>
         <w:t>azyDog</w:t>
       </w:r>
-      <w:proofErr w:type="spellEnd"/>
       <w:r>
         <w:t xml:space="preserve"> </w:t>
       </w:r>
@@ -407,7 +431,7 @@
                     <pic:cNvPicPr/>
                   </pic:nvPicPr>
                   <pic:blipFill>
-                    <a:blip r:embed="rId5"/>
+                    <a:blip r:embed="rId6"/>
                     <a:stretch>
                       <a:fillRect/>
                     </a:stretch>
@@ -478,7 +502,7 @@
                     <pic:cNvPicPr/>
                   </pic:nvPicPr>
                   <pic:blipFill>
-                    <a:blip r:embed="rId6"/>
+                    <a:blip r:embed="rId7"/>
                     <a:stretch>
                       <a:fillRect/>
                     </a:stretch>
@@ -510,29 +534,16 @@
       </w:pPr>
       <w:r>
         <w:lastRenderedPageBreak/>
-        <w:t>GET/POST /</w:t>
-      </w:r>
-      <w:proofErr w:type="spellStart"/>
-      <w:r>
-        <w:t>api</w:t>
-      </w:r>
-      <w:proofErr w:type="spellEnd"/>
-      <w:r>
-        <w:t>/breeds/</w:t>
-      </w:r>
-    </w:p>
-    <w:p>
-      <w:r>
-        <w:t xml:space="preserve">POST – Create </w:t>
-      </w:r>
-      <w:proofErr w:type="spellStart"/>
-      <w:r>
-        <w:t>Crazy</w:t>
+        <w:t>GET/POST /api/breeds/</w:t>
+      </w:r>
+    </w:p>
+    <w:p>
+      <w:r>
+        <w:t>POST – Create Crazy</w:t>
       </w:r>
       <w:r>
         <w:t>Breed</w:t>
       </w:r>
-      <w:proofErr w:type="spellEnd"/>
       <w:r>
         <w:t xml:space="preserve"> (</w:t>
       </w:r>
@@ -570,7 +581,7 @@
                     <pic:cNvPicPr/>
                   </pic:nvPicPr>
                   <pic:blipFill>
-                    <a:blip r:embed="rId7"/>
+                    <a:blip r:embed="rId8"/>
                     <a:stretch>
                       <a:fillRect/>
                     </a:stretch>
@@ -645,7 +656,7 @@
                     <pic:cNvPicPr/>
                   </pic:nvPicPr>
                   <pic:blipFill>
-                    <a:blip r:embed="rId8"/>
+                    <a:blip r:embed="rId9"/>
                     <a:stretch>
                       <a:fillRect/>
                     </a:stretch>
@@ -688,15 +699,7 @@
         <w:pStyle w:val="Heading2"/>
       </w:pPr>
       <w:r>
-        <w:t>GET/PUT/DELETE to /</w:t>
-      </w:r>
-      <w:proofErr w:type="spellStart"/>
-      <w:r>
-        <w:t>api</w:t>
-      </w:r>
-      <w:proofErr w:type="spellEnd"/>
-      <w:r>
-        <w:t>/dogs/&lt;id&gt;</w:t>
+        <w:t>GET/PUT/DELETE to /api/dogs/&lt;id&gt;</w:t>
       </w:r>
     </w:p>
     <w:p>
@@ -712,15 +715,7 @@
       </w:r>
       <w:proofErr w:type="gramEnd"/>
       <w:r>
-        <w:t xml:space="preserve"> </w:t>
-      </w:r>
-      <w:proofErr w:type="spellStart"/>
-      <w:r>
-        <w:t>CrazyDog</w:t>
-      </w:r>
-      <w:proofErr w:type="spellEnd"/>
-      <w:r>
-        <w:t xml:space="preserve"> by its ID</w:t>
+        <w:t xml:space="preserve"> CrazyDog by its ID</w:t>
       </w:r>
       <w:r>
         <w:t>:</w:t>
@@ -796,7 +791,7 @@
                     <pic:cNvPicPr/>
                   </pic:nvPicPr>
                   <pic:blipFill>
-                    <a:blip r:embed="rId9"/>
+                    <a:blip r:embed="rId10"/>
                     <a:stretch>
                       <a:fillRect/>
                     </a:stretch>
@@ -955,7 +950,7 @@
                     <pic:cNvPicPr/>
                   </pic:nvPicPr>
                   <pic:blipFill>
-                    <a:blip r:embed="rId10"/>
+                    <a:blip r:embed="rId11"/>
                     <a:stretch>
                       <a:fillRect/>
                     </a:stretch>
@@ -992,11 +987,9 @@
       <w:r>
         <w:t xml:space="preserve"> </w:t>
       </w:r>
-      <w:proofErr w:type="spellStart"/>
       <w:r>
         <w:t>CrazyDog</w:t>
       </w:r>
-      <w:proofErr w:type="spellEnd"/>
       <w:proofErr w:type="gramEnd"/>
       <w:r>
         <w:t xml:space="preserve"> (who is now named Dog1) but it still id=26</w:t>
@@ -1055,7 +1048,7 @@
                     <pic:cNvPicPr/>
                   </pic:nvPicPr>
                   <pic:blipFill>
-                    <a:blip r:embed="rId11"/>
+                    <a:blip r:embed="rId12"/>
                     <a:stretch>
                       <a:fillRect/>
                     </a:stretch>
@@ -1099,15 +1092,7 @@
       </w:pPr>
       <w:r>
         <w:lastRenderedPageBreak/>
-        <w:t>GET/PUT/DELETE to /</w:t>
-      </w:r>
-      <w:proofErr w:type="spellStart"/>
-      <w:r>
-        <w:t>api</w:t>
-      </w:r>
-      <w:proofErr w:type="spellEnd"/>
-      <w:r>
-        <w:t>/breeds/&lt;id&gt;</w:t>
+        <w:t>GET/PUT/DELETE to /api/breeds/&lt;id&gt;</w:t>
       </w:r>
     </w:p>
     <w:p>
@@ -1117,12 +1102,10 @@
       <w:r>
         <w:t xml:space="preserve"> – So </w:t>
       </w:r>
-      <w:proofErr w:type="spellStart"/>
       <w:proofErr w:type="gramStart"/>
       <w:r>
         <w:t>lets</w:t>
       </w:r>
-      <w:proofErr w:type="spellEnd"/>
       <w:proofErr w:type="gramEnd"/>
       <w:r>
         <w:t xml:space="preserve"> get our Crazy </w:t>
@@ -1181,7 +1164,7 @@
                     <pic:cNvPicPr/>
                   </pic:nvPicPr>
                   <pic:blipFill>
-                    <a:blip r:embed="rId12"/>
+                    <a:blip r:embed="rId13"/>
                     <a:stretch>
                       <a:fillRect/>
                     </a:stretch>
@@ -1257,7 +1240,7 @@
                     <pic:cNvPicPr/>
                   </pic:nvPicPr>
                   <pic:blipFill>
-                    <a:blip r:embed="rId13"/>
+                    <a:blip r:embed="rId14"/>
                     <a:stretch>
                       <a:fillRect/>
                     </a:stretch>
@@ -1427,7 +1410,7 @@
                     <pic:cNvPicPr/>
                   </pic:nvPicPr>
                   <pic:blipFill>
-                    <a:blip r:embed="rId14"/>
+                    <a:blip r:embed="rId15"/>
                     <a:stretch>
                       <a:fillRect/>
                     </a:stretch>
@@ -1531,7 +1514,7 @@
                     <pic:cNvPicPr/>
                   </pic:nvPicPr>
                   <pic:blipFill>
-                    <a:blip r:embed="rId15"/>
+                    <a:blip r:embed="rId16"/>
                     <a:stretch>
                       <a:fillRect/>
                     </a:stretch>
